--- a/historia de usuario.docx
+++ b/historia de usuario.docx
@@ -1,6 +1,6 @@
 
 <file path=word/document.xml><?xml version="1.0" encoding="utf-8"?>
-<w:document xmlns:wpc="http://schemas.microsoft.com/office/word/2010/wordprocessingCanvas" xmlns:cx="http://schemas.microsoft.com/office/drawing/2014/chartex" xmlns:cx1="http://schemas.microsoft.com/office/drawing/2015/9/8/chartex" xmlns:cx2="http://schemas.microsoft.com/office/drawing/2015/10/21/chartex" xmlns:cx3="http://schemas.microsoft.com/office/drawing/2016/5/9/chartex" xmlns:cx4="http://schemas.microsoft.com/office/drawing/2016/5/10/chartex" xmlns:cx5="http://schemas.microsoft.com/office/drawing/2016/5/11/chartex" xmlns:cx6="http://schemas.microsoft.com/office/drawing/2016/5/12/chartex" xmlns:cx7="http://schemas.microsoft.com/office/drawing/2016/5/13/chartex" xmlns:cx8="http://schemas.microsoft.com/office/drawing/2016/5/14/chartex" xmlns:mc="http://schemas.openxmlformats.org/markup-compatibility/2006" xmlns:aink="http://schemas.microsoft.com/office/drawing/2016/ink" xmlns:am3d="http://schemas.microsoft.com/office/drawing/2017/model3d" xmlns:o="urn:schemas-microsoft-com:office:office" xmlns:oel="http://schemas.microsoft.com/office/2019/extlst" xmlns:r="http://schemas.openxmlformats.org/officeDocument/2006/relationships" xmlns:m="http://schemas.openxmlformats.org/officeDocument/2006/math" xmlns:v="urn:schemas-microsoft-com:vml" xmlns:wp14="http://schemas.microsoft.com/office/word/2010/wordprocessingDrawing" xmlns:wp="http://schemas.openxmlformats.org/drawingml/2006/wordprocessingDrawing" xmlns:w10="urn:schemas-microsoft-com:office:word" xmlns:w="http://schemas.openxmlformats.org/wordprocessingml/2006/main" xmlns:w14="http://schemas.microsoft.com/office/word/2010/wordml" xmlns:w15="http://schemas.microsoft.com/office/word/2012/wordml" xmlns:w16cex="http://schemas.microsoft.com/office/word/2018/wordml/cex" xmlns:w16cid="http://schemas.microsoft.com/office/word/2016/wordml/cid" xmlns:w16="http://schemas.microsoft.com/office/word/2018/wordml" xmlns:w16sdtdh="http://schemas.microsoft.com/office/word/2020/wordml/sdtdatahash" xmlns:w16se="http://schemas.microsoft.com/office/word/2015/wordml/symex" xmlns:wpg="http://schemas.microsoft.com/office/word/2010/wordprocessingGroup" xmlns:wpi="http://schemas.microsoft.com/office/word/2010/wordprocessingInk" xmlns:wne="http://schemas.microsoft.com/office/word/2006/wordml" xmlns:wps="http://schemas.microsoft.com/office/word/2010/wordprocessingShape" mc:Ignorable="w14 w15 w16se w16cid w16 w16cex w16sdtdh wp14">
+<w:document xmlns:wpc="http://schemas.microsoft.com/office/word/2010/wordprocessingCanvas" xmlns:cx="http://schemas.microsoft.com/office/drawing/2014/chartex" xmlns:cx1="http://schemas.microsoft.com/office/drawing/2015/9/8/chartex" xmlns:mc="http://schemas.openxmlformats.org/markup-compatibility/2006" xmlns:o="urn:schemas-microsoft-com:office:office" xmlns:r="http://schemas.openxmlformats.org/officeDocument/2006/relationships" xmlns:m="http://schemas.openxmlformats.org/officeDocument/2006/math" xmlns:v="urn:schemas-microsoft-com:vml" xmlns:wp14="http://schemas.microsoft.com/office/word/2010/wordprocessingDrawing" xmlns:wp="http://schemas.openxmlformats.org/drawingml/2006/wordprocessingDrawing" xmlns:w10="urn:schemas-microsoft-com:office:word" xmlns:w="http://schemas.openxmlformats.org/wordprocessingml/2006/main" xmlns:w14="http://schemas.microsoft.com/office/word/2010/wordml" xmlns:w15="http://schemas.microsoft.com/office/word/2012/wordml" xmlns:w16se="http://schemas.microsoft.com/office/word/2015/wordml/symex" xmlns:wpg="http://schemas.microsoft.com/office/word/2010/wordprocessingGroup" xmlns:wpi="http://schemas.microsoft.com/office/word/2010/wordprocessingInk" xmlns:wne="http://schemas.microsoft.com/office/word/2006/wordml" xmlns:wps="http://schemas.microsoft.com/office/word/2010/wordprocessingShape" mc:Ignorable="w14 w15 w16se wp14">
   <w:body>
     <w:p>
       <w:pPr>
@@ -42,8 +42,13 @@
         <w:ind w:firstLine="0"/>
         <w:jc w:val="center"/>
       </w:pPr>
-      <w:r>
-        <w:t>Janderson Moreira Guedes</w:t>
+      <w:proofErr w:type="spellStart"/>
+      <w:r>
+        <w:t>Janderson</w:t>
+      </w:r>
+      <w:proofErr w:type="spellEnd"/>
+      <w:r>
+        <w:t xml:space="preserve"> Moreira Guedes</w:t>
       </w:r>
     </w:p>
     <w:p>
@@ -62,21 +67,7 @@
           <w:b/>
           <w:bCs/>
         </w:rPr>
-        <w:t>HISTÓRIA D</w:t>
-      </w:r>
-      <w:r>
-        <w:rPr>
-          <w:b/>
-          <w:bCs/>
-        </w:rPr>
-        <w:t>E</w:t>
-      </w:r>
-      <w:r>
-        <w:rPr>
-          <w:b/>
-          <w:bCs/>
-        </w:rPr>
-        <w:t xml:space="preserve"> USUÁRIO</w:t>
+        <w:t>DOCUMENTAÇÃO MODELO HISTÓRIA DE USUÁRIO</w:t>
       </w:r>
     </w:p>
     <w:p>
@@ -90,12 +81,21 @@
           <w:bCs/>
         </w:rPr>
       </w:pPr>
+      <w:proofErr w:type="spellStart"/>
       <w:r>
         <w:rPr>
           <w:b/>
           <w:bCs/>
         </w:rPr>
-        <w:t>Craud Eventos</w:t>
+        <w:t>Craud</w:t>
+      </w:r>
+      <w:proofErr w:type="spellEnd"/>
+      <w:r>
+        <w:rPr>
+          <w:b/>
+          <w:bCs/>
+        </w:rPr>
+        <w:t xml:space="preserve"> Eventos</w:t>
       </w:r>
     </w:p>
     <w:p>
@@ -251,13 +251,7 @@
               <w:pStyle w:val="Tabela"/>
             </w:pPr>
             <w:r>
-              <w:t>1</w:t>
-            </w:r>
-            <w:r>
-              <w:t>6</w:t>
-            </w:r>
-            <w:r>
-              <w:t>/11/2023</w:t>
+              <w:t>16/11/2023</w:t>
             </w:r>
           </w:p>
         </w:tc>
@@ -304,10 +298,153 @@
     </w:tbl>
     <w:p>
       <w:pPr>
+        <w:pStyle w:val="Seo"/>
+      </w:pPr>
+      <w:r>
+        <w:br w:type="page"/>
+      </w:r>
+      <w:r>
+        <w:lastRenderedPageBreak/>
+        <w:t>Introdução</w:t>
+      </w:r>
+    </w:p>
+    <w:p>
+      <w:pPr>
         <w:pStyle w:val="Pargrafo"/>
       </w:pPr>
       <w:r>
-        <w:br w:type="page"/>
+        <w:t>Este documento descreve todas as histórias de usuário do sistema “</w:t>
+      </w:r>
+      <w:proofErr w:type="spellStart"/>
+      <w:r>
+        <w:t>Craud</w:t>
+      </w:r>
+      <w:proofErr w:type="spellEnd"/>
+      <w:r>
+        <w:t xml:space="preserve"> Eventos”, fornecendo aos desenvolvedores informações necessárias sobre os usuários e seus respectivos papéis no sistema.</w:t>
+      </w:r>
+    </w:p>
+    <w:p>
+      <w:pPr>
+        <w:pStyle w:val="Tpico"/>
+      </w:pPr>
+      <w:r>
+        <w:t>Visão geral deste documento</w:t>
+      </w:r>
+    </w:p>
+    <w:p>
+      <w:pPr>
+        <w:pStyle w:val="Pargrafo"/>
+      </w:pPr>
+      <w:r>
+        <w:t>Além da seção introdutória, as seções seguintes estão organizadas como descrito abaixo.</w:t>
+      </w:r>
+    </w:p>
+    <w:p>
+      <w:pPr>
+        <w:pStyle w:val="Listanoordenada"/>
+      </w:pPr>
+      <w:r>
+        <w:rPr>
+          <w:b/>
+        </w:rPr>
+        <w:t xml:space="preserve">Seção 2 </w:t>
+      </w:r>
+      <w:r>
+        <w:rPr>
+          <w:b/>
+        </w:rPr>
+        <w:t>–</w:t>
+      </w:r>
+      <w:r>
+        <w:rPr>
+          <w:b/>
+        </w:rPr>
+        <w:t xml:space="preserve"> </w:t>
+      </w:r>
+      <w:r>
+        <w:rPr>
+          <w:b/>
+        </w:rPr>
+        <w:t xml:space="preserve">História de usuário: </w:t>
+      </w:r>
+      <w:r>
+        <w:t>descreve as histórias de usuário do sistema e lista os critérios de aceitação.</w:t>
+      </w:r>
+    </w:p>
+    <w:p>
+      <w:pPr>
+        <w:pStyle w:val="Listanoordenada"/>
+      </w:pPr>
+      <w:r>
+        <w:rPr>
+          <w:b/>
+        </w:rPr>
+        <w:t>Seção 3 –</w:t>
+      </w:r>
+      <w:r>
+        <w:t xml:space="preserve"> </w:t>
+      </w:r>
+      <w:r>
+        <w:rPr>
+          <w:b/>
+        </w:rPr>
+        <w:t>Especificação das telas:</w:t>
+      </w:r>
+      <w:r>
+        <w:t xml:space="preserve"> apresenta o protótipo das telas, descreve os campos de formulários e as regras de apresentação.</w:t>
+      </w:r>
+    </w:p>
+    <w:p>
+      <w:pPr>
+        <w:pStyle w:val="Listanoordenada"/>
+      </w:pPr>
+      <w:r>
+        <w:rPr>
+          <w:b/>
+        </w:rPr>
+        <w:t>Seção 4 –</w:t>
+      </w:r>
+      <w:r>
+        <w:t xml:space="preserve"> </w:t>
+      </w:r>
+      <w:r>
+        <w:rPr>
+          <w:b/>
+        </w:rPr>
+        <w:t xml:space="preserve">Glossário: </w:t>
+      </w:r>
+      <w:r>
+        <w:t>Apresenta definições de termos técnicos relevantes para a compreensão deste documento.</w:t>
+      </w:r>
+    </w:p>
+    <w:p>
+      <w:pPr>
+        <w:pStyle w:val="Seo"/>
+      </w:pPr>
+      <w:r>
+        <w:t>História de usuário</w:t>
+      </w:r>
+    </w:p>
+    <w:p>
+      <w:pPr>
+        <w:pStyle w:val="Tpico"/>
+      </w:pPr>
+      <w:r>
+        <w:t>HU001 – Usuário não cadastrado</w:t>
+      </w:r>
+    </w:p>
+    <w:p>
+      <w:pPr>
+        <w:pStyle w:val="Pargrafo"/>
+      </w:pPr>
+      <w:bookmarkStart w:id="0" w:name="_GoBack"/>
+      <w:r>
+        <w:t>Número:</w:t>
+      </w:r>
+      <w:bookmarkEnd w:id="0"/>
+      <w:r>
+        <w:t xml:space="preserve"> </w:t>
       </w:r>
     </w:p>
     <w:sectPr>
@@ -321,7 +458,7 @@
 </file>
 
 <file path=word/numbering.xml><?xml version="1.0" encoding="utf-8"?>
-<w:numbering xmlns:wpc="http://schemas.microsoft.com/office/word/2010/wordprocessingCanvas" xmlns:cx="http://schemas.microsoft.com/office/drawing/2014/chartex" xmlns:cx1="http://schemas.microsoft.com/office/drawing/2015/9/8/chartex" xmlns:cx2="http://schemas.microsoft.com/office/drawing/2015/10/21/chartex" xmlns:cx3="http://schemas.microsoft.com/office/drawing/2016/5/9/chartex" xmlns:cx4="http://schemas.microsoft.com/office/drawing/2016/5/10/chartex" xmlns:cx5="http://schemas.microsoft.com/office/drawing/2016/5/11/chartex" xmlns:cx6="http://schemas.microsoft.com/office/drawing/2016/5/12/chartex" xmlns:cx7="http://schemas.microsoft.com/office/drawing/2016/5/13/chartex" xmlns:cx8="http://schemas.microsoft.com/office/drawing/2016/5/14/chartex" xmlns:mc="http://schemas.openxmlformats.org/markup-compatibility/2006" xmlns:aink="http://schemas.microsoft.com/office/drawing/2016/ink" xmlns:am3d="http://schemas.microsoft.com/office/drawing/2017/model3d" xmlns:o="urn:schemas-microsoft-com:office:office" xmlns:oel="http://schemas.microsoft.com/office/2019/extlst" xmlns:r="http://schemas.openxmlformats.org/officeDocument/2006/relationships" xmlns:m="http://schemas.openxmlformats.org/officeDocument/2006/math" xmlns:v="urn:schemas-microsoft-com:vml" xmlns:wp14="http://schemas.microsoft.com/office/word/2010/wordprocessingDrawing" xmlns:wp="http://schemas.openxmlformats.org/drawingml/2006/wordprocessingDrawing" xmlns:w10="urn:schemas-microsoft-com:office:word" xmlns:w="http://schemas.openxmlformats.org/wordprocessingml/2006/main" xmlns:w14="http://schemas.microsoft.com/office/word/2010/wordml" xmlns:w15="http://schemas.microsoft.com/office/word/2012/wordml" xmlns:w16cex="http://schemas.microsoft.com/office/word/2018/wordml/cex" xmlns:w16cid="http://schemas.microsoft.com/office/word/2016/wordml/cid" xmlns:w16="http://schemas.microsoft.com/office/word/2018/wordml" xmlns:w16sdtdh="http://schemas.microsoft.com/office/word/2020/wordml/sdtdatahash" xmlns:w16se="http://schemas.microsoft.com/office/word/2015/wordml/symex" xmlns:wpg="http://schemas.microsoft.com/office/word/2010/wordprocessingGroup" xmlns:wpi="http://schemas.microsoft.com/office/word/2010/wordprocessingInk" xmlns:wne="http://schemas.microsoft.com/office/word/2006/wordml" xmlns:wps="http://schemas.microsoft.com/office/word/2010/wordprocessingShape" mc:Ignorable="w14 w15 w16se w16cid w16 w16cex w16sdtdh wp14">
+<w:numbering xmlns:wpc="http://schemas.microsoft.com/office/word/2010/wordprocessingCanvas" xmlns:cx="http://schemas.microsoft.com/office/drawing/2014/chartex" xmlns:cx1="http://schemas.microsoft.com/office/drawing/2015/9/8/chartex" xmlns:mc="http://schemas.openxmlformats.org/markup-compatibility/2006" xmlns:o="urn:schemas-microsoft-com:office:office" xmlns:r="http://schemas.openxmlformats.org/officeDocument/2006/relationships" xmlns:m="http://schemas.openxmlformats.org/officeDocument/2006/math" xmlns:v="urn:schemas-microsoft-com:vml" xmlns:wp14="http://schemas.microsoft.com/office/word/2010/wordprocessingDrawing" xmlns:wp="http://schemas.openxmlformats.org/drawingml/2006/wordprocessingDrawing" xmlns:w10="urn:schemas-microsoft-com:office:word" xmlns:w="http://schemas.openxmlformats.org/wordprocessingml/2006/main" xmlns:w14="http://schemas.microsoft.com/office/word/2010/wordml" xmlns:w15="http://schemas.microsoft.com/office/word/2012/wordml" xmlns:w16se="http://schemas.microsoft.com/office/word/2015/wordml/symex" xmlns:wpg="http://schemas.microsoft.com/office/word/2010/wordprocessingGroup" xmlns:wpi="http://schemas.microsoft.com/office/word/2010/wordprocessingInk" xmlns:wne="http://schemas.microsoft.com/office/word/2006/wordml" xmlns:wps="http://schemas.microsoft.com/office/word/2010/wordprocessingShape" mc:Ignorable="w14 w15 w16se wp14">
   <w:abstractNum w:abstractNumId="0" w15:restartNumberingAfterBreak="0">
     <w:nsid w:val="085F526C"/>
     <w:multiLevelType w:val="multilevel"/>
@@ -540,20 +677,137 @@
     <w:tmpl w:val="B4582382"/>
     <w:numStyleLink w:val="Tpicos"/>
   </w:abstractNum>
-  <w:num w:numId="1" w16cid:durableId="386685438">
+  <w:abstractNum w:abstractNumId="3" w15:restartNumberingAfterBreak="0">
+    <w:nsid w:val="458B1981"/>
+    <w:multiLevelType w:val="hybridMultilevel"/>
+    <w:tmpl w:val="630C1DA6"/>
+    <w:lvl w:ilvl="0" w:tplc="23D2AC1E">
+      <w:start w:val="1"/>
+      <w:numFmt w:val="bullet"/>
+      <w:pStyle w:val="Listanoordenada"/>
+      <w:lvlText w:val=""/>
+      <w:lvlJc w:val="left"/>
+      <w:pPr>
+        <w:ind w:left="1429" w:hanging="360"/>
+      </w:pPr>
+      <w:rPr>
+        <w:rFonts w:ascii="Symbol" w:hAnsi="Symbol" w:hint="default"/>
+      </w:rPr>
+    </w:lvl>
+    <w:lvl w:ilvl="1" w:tplc="04160003" w:tentative="1">
+      <w:start w:val="1"/>
+      <w:numFmt w:val="bullet"/>
+      <w:lvlText w:val="o"/>
+      <w:lvlJc w:val="left"/>
+      <w:pPr>
+        <w:ind w:left="2149" w:hanging="360"/>
+      </w:pPr>
+      <w:rPr>
+        <w:rFonts w:ascii="Courier New" w:hAnsi="Courier New" w:cs="Courier New" w:hint="default"/>
+      </w:rPr>
+    </w:lvl>
+    <w:lvl w:ilvl="2" w:tplc="04160005" w:tentative="1">
+      <w:start w:val="1"/>
+      <w:numFmt w:val="bullet"/>
+      <w:lvlText w:val=""/>
+      <w:lvlJc w:val="left"/>
+      <w:pPr>
+        <w:ind w:left="2869" w:hanging="360"/>
+      </w:pPr>
+      <w:rPr>
+        <w:rFonts w:ascii="Wingdings" w:hAnsi="Wingdings" w:hint="default"/>
+      </w:rPr>
+    </w:lvl>
+    <w:lvl w:ilvl="3" w:tplc="04160001" w:tentative="1">
+      <w:start w:val="1"/>
+      <w:numFmt w:val="bullet"/>
+      <w:lvlText w:val=""/>
+      <w:lvlJc w:val="left"/>
+      <w:pPr>
+        <w:ind w:left="3589" w:hanging="360"/>
+      </w:pPr>
+      <w:rPr>
+        <w:rFonts w:ascii="Symbol" w:hAnsi="Symbol" w:hint="default"/>
+      </w:rPr>
+    </w:lvl>
+    <w:lvl w:ilvl="4" w:tplc="04160003" w:tentative="1">
+      <w:start w:val="1"/>
+      <w:numFmt w:val="bullet"/>
+      <w:lvlText w:val="o"/>
+      <w:lvlJc w:val="left"/>
+      <w:pPr>
+        <w:ind w:left="4309" w:hanging="360"/>
+      </w:pPr>
+      <w:rPr>
+        <w:rFonts w:ascii="Courier New" w:hAnsi="Courier New" w:cs="Courier New" w:hint="default"/>
+      </w:rPr>
+    </w:lvl>
+    <w:lvl w:ilvl="5" w:tplc="04160005" w:tentative="1">
+      <w:start w:val="1"/>
+      <w:numFmt w:val="bullet"/>
+      <w:lvlText w:val=""/>
+      <w:lvlJc w:val="left"/>
+      <w:pPr>
+        <w:ind w:left="5029" w:hanging="360"/>
+      </w:pPr>
+      <w:rPr>
+        <w:rFonts w:ascii="Wingdings" w:hAnsi="Wingdings" w:hint="default"/>
+      </w:rPr>
+    </w:lvl>
+    <w:lvl w:ilvl="6" w:tplc="04160001" w:tentative="1">
+      <w:start w:val="1"/>
+      <w:numFmt w:val="bullet"/>
+      <w:lvlText w:val=""/>
+      <w:lvlJc w:val="left"/>
+      <w:pPr>
+        <w:ind w:left="5749" w:hanging="360"/>
+      </w:pPr>
+      <w:rPr>
+        <w:rFonts w:ascii="Symbol" w:hAnsi="Symbol" w:hint="default"/>
+      </w:rPr>
+    </w:lvl>
+    <w:lvl w:ilvl="7" w:tplc="04160003" w:tentative="1">
+      <w:start w:val="1"/>
+      <w:numFmt w:val="bullet"/>
+      <w:lvlText w:val="o"/>
+      <w:lvlJc w:val="left"/>
+      <w:pPr>
+        <w:ind w:left="6469" w:hanging="360"/>
+      </w:pPr>
+      <w:rPr>
+        <w:rFonts w:ascii="Courier New" w:hAnsi="Courier New" w:cs="Courier New" w:hint="default"/>
+      </w:rPr>
+    </w:lvl>
+    <w:lvl w:ilvl="8" w:tplc="04160005" w:tentative="1">
+      <w:start w:val="1"/>
+      <w:numFmt w:val="bullet"/>
+      <w:lvlText w:val=""/>
+      <w:lvlJc w:val="left"/>
+      <w:pPr>
+        <w:ind w:left="7189" w:hanging="360"/>
+      </w:pPr>
+      <w:rPr>
+        <w:rFonts w:ascii="Wingdings" w:hAnsi="Wingdings" w:hint="default"/>
+      </w:rPr>
+    </w:lvl>
+  </w:abstractNum>
+  <w:num w:numId="1">
     <w:abstractNumId w:val="1"/>
   </w:num>
-  <w:num w:numId="2" w16cid:durableId="1364862935">
+  <w:num w:numId="2">
     <w:abstractNumId w:val="0"/>
   </w:num>
-  <w:num w:numId="3" w16cid:durableId="1317994866">
+  <w:num w:numId="3">
     <w:abstractNumId w:val="2"/>
+  </w:num>
+  <w:num w:numId="4">
+    <w:abstractNumId w:val="3"/>
   </w:num>
 </w:numbering>
 </file>
 
 <file path=word/styles.xml><?xml version="1.0" encoding="utf-8"?>
-<w:styles xmlns:mc="http://schemas.openxmlformats.org/markup-compatibility/2006" xmlns:r="http://schemas.openxmlformats.org/officeDocument/2006/relationships" xmlns:w="http://schemas.openxmlformats.org/wordprocessingml/2006/main" xmlns:w14="http://schemas.microsoft.com/office/word/2010/wordml" xmlns:w15="http://schemas.microsoft.com/office/word/2012/wordml" xmlns:w16cex="http://schemas.microsoft.com/office/word/2018/wordml/cex" xmlns:w16cid="http://schemas.microsoft.com/office/word/2016/wordml/cid" xmlns:w16="http://schemas.microsoft.com/office/word/2018/wordml" xmlns:w16sdtdh="http://schemas.microsoft.com/office/word/2020/wordml/sdtdatahash" xmlns:w16se="http://schemas.microsoft.com/office/word/2015/wordml/symex" mc:Ignorable="w14 w15 w16se w16cid w16 w16cex w16sdtdh">
+<w:styles xmlns:mc="http://schemas.openxmlformats.org/markup-compatibility/2006" xmlns:r="http://schemas.openxmlformats.org/officeDocument/2006/relationships" xmlns:w="http://schemas.openxmlformats.org/wordprocessingml/2006/main" xmlns:w14="http://schemas.microsoft.com/office/word/2010/wordml" xmlns:w15="http://schemas.microsoft.com/office/word/2012/wordml" xmlns:w16se="http://schemas.microsoft.com/office/word/2015/wordml/symex" mc:Ignorable="w14 w15 w16se">
   <w:docDefaults>
     <w:rPrDefault>
       <w:rPr>
@@ -571,7 +825,7 @@
       </w:pPr>
     </w:pPrDefault>
   </w:docDefaults>
-  <w:latentStyles w:defLockedState="0" w:defUIPriority="99" w:defSemiHidden="0" w:defUnhideWhenUsed="0" w:defQFormat="0" w:count="376">
+  <w:latentStyles w:defLockedState="0" w:defUIPriority="99" w:defSemiHidden="0" w:defUnhideWhenUsed="0" w:defQFormat="0" w:count="371">
     <w:lsdException w:name="Normal" w:uiPriority="0" w:qFormat="1"/>
     <w:lsdException w:name="heading 1" w:uiPriority="9"/>
     <w:lsdException w:name="heading 2" w:semiHidden="1" w:uiPriority="9" w:unhideWhenUsed="1"/>
@@ -943,11 +1197,6 @@
     <w:lsdException w:name="List Table 5 Dark Accent 6" w:uiPriority="50"/>
     <w:lsdException w:name="List Table 6 Colorful Accent 6" w:uiPriority="51"/>
     <w:lsdException w:name="List Table 7 Colorful Accent 6" w:uiPriority="52"/>
-    <w:lsdException w:name="Mention" w:semiHidden="1" w:unhideWhenUsed="1"/>
-    <w:lsdException w:name="Smart Hyperlink" w:semiHidden="1" w:unhideWhenUsed="1"/>
-    <w:lsdException w:name="Hashtag" w:semiHidden="1" w:unhideWhenUsed="1"/>
-    <w:lsdException w:name="Unresolved Mention" w:semiHidden="1" w:unhideWhenUsed="1"/>
-    <w:lsdException w:name="Smart Link" w:semiHidden="1" w:unhideWhenUsed="1"/>
   </w:latentStyles>
   <w:style w:type="paragraph" w:default="1" w:styleId="Normal">
     <w:name w:val="Normal"/>
@@ -1020,18 +1269,21 @@
   </w:style>
   <w:style w:type="paragraph" w:customStyle="1" w:styleId="Tpico">
     <w:name w:val="Tópico"/>
+    <w:next w:val="Pargrafo"/>
     <w:link w:val="TpicoChar"/>
-    <w:rsid w:val="00404BCB"/>
+    <w:qFormat/>
+    <w:rsid w:val="00A116C4"/>
     <w:pPr>
       <w:numPr>
         <w:ilvl w:val="1"/>
         <w:numId w:val="3"/>
       </w:numPr>
       <w:spacing w:before="851" w:after="851" w:line="360" w:lineRule="auto"/>
-      <w:jc w:val="center"/>
+      <w:jc w:val="both"/>
     </w:pPr>
     <w:rPr>
       <w:rFonts w:ascii="Arial" w:hAnsi="Arial"/>
+      <w:b/>
       <w:color w:val="000000" w:themeColor="text1"/>
       <w:sz w:val="24"/>
     </w:rPr>
@@ -1040,9 +1292,10 @@
     <w:name w:val="Tópico Char"/>
     <w:basedOn w:val="Fontepargpadro"/>
     <w:link w:val="Tpico"/>
-    <w:rsid w:val="00865743"/>
+    <w:rsid w:val="00A116C4"/>
     <w:rPr>
       <w:rFonts w:ascii="Arial" w:hAnsi="Arial"/>
+      <w:b/>
       <w:color w:val="000000" w:themeColor="text1"/>
       <w:sz w:val="24"/>
     </w:rPr>
@@ -1077,6 +1330,7 @@
   </w:style>
   <w:style w:type="paragraph" w:customStyle="1" w:styleId="Seo">
     <w:name w:val="Seção"/>
+    <w:next w:val="Pargrafo"/>
     <w:link w:val="SeoChar"/>
     <w:qFormat/>
     <w:rsid w:val="00404BCB"/>
@@ -1187,6 +1441,30 @@
     <w:rPr>
       <w:rFonts w:ascii="Arial" w:hAnsi="Arial"/>
       <w:b/>
+      <w:color w:val="000000" w:themeColor="text1"/>
+      <w:sz w:val="24"/>
+    </w:rPr>
+  </w:style>
+  <w:style w:type="paragraph" w:customStyle="1" w:styleId="Listanoordenada">
+    <w:name w:val="Lista não ordenada"/>
+    <w:basedOn w:val="Pargrafo"/>
+    <w:link w:val="ListanoordenadaChar"/>
+    <w:qFormat/>
+    <w:rsid w:val="00A116C4"/>
+    <w:pPr>
+      <w:numPr>
+        <w:numId w:val="4"/>
+      </w:numPr>
+      <w:ind w:left="0" w:firstLine="709"/>
+    </w:pPr>
+  </w:style>
+  <w:style w:type="character" w:customStyle="1" w:styleId="ListanoordenadaChar">
+    <w:name w:val="Lista não ordenada Char"/>
+    <w:basedOn w:val="PargrafoChar"/>
+    <w:link w:val="Listanoordenada"/>
+    <w:rsid w:val="00A116C4"/>
+    <w:rPr>
+      <w:rFonts w:ascii="Arial" w:hAnsi="Arial"/>
       <w:color w:val="000000" w:themeColor="text1"/>
       <w:sz w:val="24"/>
     </w:rPr>

--- a/historia de usuario.docx
+++ b/historia de usuario.docx
@@ -1,6 +1,6 @@
 
 <file path=word/document.xml><?xml version="1.0" encoding="utf-8"?>
-<w:document xmlns:wpc="http://schemas.microsoft.com/office/word/2010/wordprocessingCanvas" xmlns:cx="http://schemas.microsoft.com/office/drawing/2014/chartex" xmlns:cx1="http://schemas.microsoft.com/office/drawing/2015/9/8/chartex" xmlns:cx2="http://schemas.microsoft.com/office/drawing/2015/10/21/chartex" xmlns:cx3="http://schemas.microsoft.com/office/drawing/2016/5/9/chartex" xmlns:cx4="http://schemas.microsoft.com/office/drawing/2016/5/10/chartex" xmlns:cx5="http://schemas.microsoft.com/office/drawing/2016/5/11/chartex" xmlns:cx6="http://schemas.microsoft.com/office/drawing/2016/5/12/chartex" xmlns:cx7="http://schemas.microsoft.com/office/drawing/2016/5/13/chartex" xmlns:cx8="http://schemas.microsoft.com/office/drawing/2016/5/14/chartex" xmlns:mc="http://schemas.openxmlformats.org/markup-compatibility/2006" xmlns:aink="http://schemas.microsoft.com/office/drawing/2016/ink" xmlns:am3d="http://schemas.microsoft.com/office/drawing/2017/model3d" xmlns:o="urn:schemas-microsoft-com:office:office" xmlns:oel="http://schemas.microsoft.com/office/2019/extlst" xmlns:r="http://schemas.openxmlformats.org/officeDocument/2006/relationships" xmlns:m="http://schemas.openxmlformats.org/officeDocument/2006/math" xmlns:v="urn:schemas-microsoft-com:vml" xmlns:wp14="http://schemas.microsoft.com/office/word/2010/wordprocessingDrawing" xmlns:wp="http://schemas.openxmlformats.org/drawingml/2006/wordprocessingDrawing" xmlns:w10="urn:schemas-microsoft-com:office:word" xmlns:w="http://schemas.openxmlformats.org/wordprocessingml/2006/main" xmlns:w14="http://schemas.microsoft.com/office/word/2010/wordml" xmlns:w15="http://schemas.microsoft.com/office/word/2012/wordml" xmlns:w16cex="http://schemas.microsoft.com/office/word/2018/wordml/cex" xmlns:w16cid="http://schemas.microsoft.com/office/word/2016/wordml/cid" xmlns:w16="http://schemas.microsoft.com/office/word/2018/wordml" xmlns:w16sdtdh="http://schemas.microsoft.com/office/word/2020/wordml/sdtdatahash" xmlns:w16se="http://schemas.microsoft.com/office/word/2015/wordml/symex" xmlns:wpg="http://schemas.microsoft.com/office/word/2010/wordprocessingGroup" xmlns:wpi="http://schemas.microsoft.com/office/word/2010/wordprocessingInk" xmlns:wne="http://schemas.microsoft.com/office/word/2006/wordml" xmlns:wps="http://schemas.microsoft.com/office/word/2010/wordprocessingShape" mc:Ignorable="w14 w15 w16se w16cid w16 w16cex w16sdtdh wp14">
+<w:document xmlns:wpc="http://schemas.microsoft.com/office/word/2010/wordprocessingCanvas" xmlns:cx="http://schemas.microsoft.com/office/drawing/2014/chartex" xmlns:cx1="http://schemas.microsoft.com/office/drawing/2015/9/8/chartex" xmlns:mc="http://schemas.openxmlformats.org/markup-compatibility/2006" xmlns:o="urn:schemas-microsoft-com:office:office" xmlns:r="http://schemas.openxmlformats.org/officeDocument/2006/relationships" xmlns:m="http://schemas.openxmlformats.org/officeDocument/2006/math" xmlns:v="urn:schemas-microsoft-com:vml" xmlns:wp14="http://schemas.microsoft.com/office/word/2010/wordprocessingDrawing" xmlns:wp="http://schemas.openxmlformats.org/drawingml/2006/wordprocessingDrawing" xmlns:w10="urn:schemas-microsoft-com:office:word" xmlns:w="http://schemas.openxmlformats.org/wordprocessingml/2006/main" xmlns:w14="http://schemas.microsoft.com/office/word/2010/wordml" xmlns:w15="http://schemas.microsoft.com/office/word/2012/wordml" xmlns:w16se="http://schemas.microsoft.com/office/word/2015/wordml/symex" xmlns:wpg="http://schemas.microsoft.com/office/word/2010/wordprocessingGroup" xmlns:wpi="http://schemas.microsoft.com/office/word/2010/wordprocessingInk" xmlns:wne="http://schemas.microsoft.com/office/word/2006/wordml" xmlns:wps="http://schemas.microsoft.com/office/word/2010/wordprocessingShape" mc:Ignorable="w14 w15 w16se wp14">
   <w:body>
     <w:p>
       <w:pPr>
@@ -42,8 +42,13 @@
         <w:ind w:firstLine="0"/>
         <w:jc w:val="center"/>
       </w:pPr>
+      <w:proofErr w:type="spellStart"/>
       <w:r>
-        <w:t>Janderson Moreira Guedes</w:t>
+        <w:t>Janderson</w:t>
+      </w:r>
+      <w:proofErr w:type="spellEnd"/>
+      <w:r>
+        <w:t xml:space="preserve"> Moreira Guedes</w:t>
       </w:r>
     </w:p>
     <w:p>
@@ -76,12 +81,21 @@
           <w:bCs/>
         </w:rPr>
       </w:pPr>
+      <w:proofErr w:type="spellStart"/>
       <w:r>
         <w:rPr>
           <w:b/>
           <w:bCs/>
         </w:rPr>
-        <w:t>Craud Eventos</w:t>
+        <w:t>Craud</w:t>
+      </w:r>
+      <w:proofErr w:type="spellEnd"/>
+      <w:r>
+        <w:rPr>
+          <w:b/>
+          <w:bCs/>
+        </w:rPr>
+        <w:t xml:space="preserve"> Eventos</w:t>
       </w:r>
     </w:p>
     <w:p>
@@ -447,8 +461,13 @@
             <w:pPr>
               <w:pStyle w:val="Tabela"/>
             </w:pPr>
-            <w:r>
-              <w:t>Janderson Moreira Guedes</w:t>
+            <w:proofErr w:type="spellStart"/>
+            <w:r>
+              <w:t>Janderson</w:t>
+            </w:r>
+            <w:proofErr w:type="spellEnd"/>
+            <w:r>
+              <w:t xml:space="preserve"> Moreira Guedes</w:t>
             </w:r>
           </w:p>
         </w:tc>
@@ -469,6 +488,15 @@
     </w:p>
     <w:sdt>
       <w:sdtPr>
+        <w:rPr>
+          <w:rFonts w:ascii="Arial" w:eastAsiaTheme="minorHAnsi" w:hAnsi="Arial" w:cstheme="minorBidi"/>
+          <w:color w:val="000000" w:themeColor="text1"/>
+          <w:kern w:val="2"/>
+          <w:sz w:val="24"/>
+          <w:szCs w:val="22"/>
+          <w:lang w:eastAsia="en-US"/>
+          <w14:ligatures w14:val="standardContextual"/>
+        </w:rPr>
         <w:id w:val="-186373221"/>
         <w:docPartObj>
           <w:docPartGallery w:val="Table of Contents"/>
@@ -477,15 +505,8 @@
       </w:sdtPr>
       <w:sdtEndPr>
         <w:rPr>
-          <w:rFonts w:ascii="Arial" w:eastAsiaTheme="minorHAnsi" w:hAnsi="Arial" w:cstheme="minorBidi"/>
           <w:b/>
           <w:bCs/>
-          <w:color w:val="000000" w:themeColor="text1"/>
-          <w:kern w:val="2"/>
-          <w:sz w:val="24"/>
-          <w:szCs w:val="22"/>
-          <w:lang w:eastAsia="en-US"/>
-          <w14:ligatures w14:val="standardContextual"/>
         </w:rPr>
       </w:sdtEndPr>
       <w:sdtContent>
@@ -2309,7 +2330,15 @@
         <w:pStyle w:val="Pargrafo"/>
       </w:pPr>
       <w:r>
-        <w:t>Este documento descreve as histórias de usuário do sistema “Craud Eventos”, fornecendo aos desenvolvedores informações necessárias sobre os usuários</w:t>
+        <w:t>Este documento descreve as histórias de usuário do sistema “</w:t>
+      </w:r>
+      <w:proofErr w:type="spellStart"/>
+      <w:r>
+        <w:t>Craud</w:t>
+      </w:r>
+      <w:proofErr w:type="spellEnd"/>
+      <w:r>
+        <w:t xml:space="preserve"> Eventos”, fornecendo aos desenvolvedores informações necessárias sobre os usuários</w:t>
       </w:r>
       <w:r>
         <w:t xml:space="preserve">, </w:t>
@@ -2348,7 +2377,15 @@
         <w:pStyle w:val="Pargrafo"/>
       </w:pPr>
       <w:r>
-        <w:t>A correta interpretação deste documento exige o conhecimento de algumas conveções e termos específicos que são descritos a seguir.</w:t>
+        <w:t xml:space="preserve">A correta interpretação deste documento exige o conhecimento de algumas </w:t>
+      </w:r>
+      <w:proofErr w:type="spellStart"/>
+      <w:r>
+        <w:t>conveções</w:t>
+      </w:r>
+      <w:proofErr w:type="spellEnd"/>
+      <w:r>
+        <w:t xml:space="preserve"> e termos específicos que são descritos a seguir.</w:t>
       </w:r>
     </w:p>
     <w:tbl>
@@ -2609,10 +2646,26 @@
         <w:t xml:space="preserve">é uma breve descrição de uma característica do produto, escrita do ponto de vista do usuário final. Elas </w:t>
       </w:r>
       <w:r>
-        <w:t xml:space="preserve">incorporam em uma setença o que o usuário precisa e o </w:t>
+        <w:t xml:space="preserve">incorporam em uma </w:t>
+      </w:r>
+      <w:proofErr w:type="spellStart"/>
+      <w:r>
+        <w:t>setença</w:t>
+      </w:r>
+      <w:proofErr w:type="spellEnd"/>
+      <w:r>
+        <w:t xml:space="preserve"> o que o usuário precisa e o </w:t>
       </w:r>
       <w:r>
-        <w:t>propósito da implentação daquela funcionalidade.</w:t>
+        <w:t xml:space="preserve">propósito da </w:t>
+      </w:r>
+      <w:proofErr w:type="spellStart"/>
+      <w:r>
+        <w:t>implentação</w:t>
+      </w:r>
+      <w:proofErr w:type="spellEnd"/>
+      <w:r>
+        <w:t xml:space="preserve"> daquela funcionalidade.</w:t>
       </w:r>
     </w:p>
     <w:p>
@@ -2952,7 +3005,15 @@
               <w:pStyle w:val="Tabela2"/>
             </w:pPr>
             <w:r>
-              <w:t>O sistema deverá exibir na página de login um link para o formulário de cadastro.</w:t>
+              <w:t xml:space="preserve">O sistema deverá exibir na página de </w:t>
+            </w:r>
+            <w:proofErr w:type="spellStart"/>
+            <w:r>
+              <w:t>login</w:t>
+            </w:r>
+            <w:proofErr w:type="spellEnd"/>
+            <w:r>
+              <w:t xml:space="preserve"> um link para o formulário de cadastro.</w:t>
             </w:r>
           </w:p>
         </w:tc>
@@ -3304,7 +3365,15 @@
               <w:pStyle w:val="Tabela2"/>
             </w:pPr>
             <w:r>
-              <w:t>O sistema deverá encaminhar para a tela de login quando o usuário abrir o link de confirmaçã</w:t>
+              <w:t xml:space="preserve">O sistema deverá encaminhar para a tela de </w:t>
+            </w:r>
+            <w:proofErr w:type="spellStart"/>
+            <w:r>
+              <w:t>login</w:t>
+            </w:r>
+            <w:proofErr w:type="spellEnd"/>
+            <w:r>
+              <w:t xml:space="preserve"> quando o usuário abrir o link de confirmaçã</w:t>
             </w:r>
             <w:r>
               <w:t>o</w:t>
@@ -3339,6 +3408,7 @@
       <w:r>
         <w:rPr>
           <w:noProof/>
+          <w:lang w:eastAsia="pt-BR"/>
         </w:rPr>
         <w:drawing>
           <wp:inline distT="0" distB="0" distL="0" distR="0" wp14:anchorId="28A859F7" wp14:editId="10FE78ED">
@@ -3429,6 +3499,7 @@
                 <w:bCs w:val="0"/>
               </w:rPr>
             </w:pPr>
+            <w:proofErr w:type="spellStart"/>
             <w:r>
               <w:rPr>
                 <w:b/>
@@ -3436,6 +3507,7 @@
               </w:rPr>
               <w:t>Label</w:t>
             </w:r>
+            <w:proofErr w:type="spellEnd"/>
           </w:p>
         </w:tc>
         <w:tc>
@@ -5157,13 +5229,7 @@
               <w:pStyle w:val="Tabela2"/>
             </w:pPr>
             <w:r>
-              <w:t xml:space="preserve">Ao clicar no ícone de olho aberto, o sistema deverá </w:t>
-            </w:r>
-            <w:r>
-              <w:t xml:space="preserve">mostrar </w:t>
-            </w:r>
-            <w:r>
-              <w:t>a senha para o usuário.</w:t>
+              <w:t>Ao clicar no ícone de olho aberto, o sistema deverá mostrar a senha para o usuário.</w:t>
             </w:r>
           </w:p>
         </w:tc>
@@ -5241,19 +5307,7 @@
               <w:pStyle w:val="Tabela2"/>
             </w:pPr>
             <w:r>
-              <w:t xml:space="preserve">Ao clicar no ícone de olho </w:t>
-            </w:r>
-            <w:r>
-              <w:t>fechado</w:t>
-            </w:r>
-            <w:r>
-              <w:t xml:space="preserve">, o sistema deverá </w:t>
-            </w:r>
-            <w:r>
-              <w:t xml:space="preserve">esconder </w:t>
-            </w:r>
-            <w:r>
-              <w:t>a senha para o usuário.</w:t>
+              <w:t>Ao clicar no ícone de olho fechado, o sistema deverá esconder a senha para o usuário.</w:t>
             </w:r>
           </w:p>
         </w:tc>
@@ -5283,7 +5337,15 @@
       <w:bookmarkStart w:id="8" w:name="_Toc152083850"/>
       <w:r>
         <w:lastRenderedPageBreak/>
-        <w:t>HU002 – Realizar login no sistema</w:t>
+        <w:t xml:space="preserve">HU002 – Realizar </w:t>
+      </w:r>
+      <w:proofErr w:type="spellStart"/>
+      <w:r>
+        <w:t>login</w:t>
+      </w:r>
+      <w:proofErr w:type="spellEnd"/>
+      <w:r>
+        <w:t xml:space="preserve"> no sistema</w:t>
       </w:r>
       <w:bookmarkEnd w:id="8"/>
     </w:p>
@@ -5425,6 +5487,7 @@
               </w:rPr>
               <w:t xml:space="preserve">Realizar </w:t>
             </w:r>
+            <w:proofErr w:type="spellStart"/>
             <w:r>
               <w:rPr>
                 <w:bCs/>
@@ -5432,6 +5495,7 @@
               </w:rPr>
               <w:t>login</w:t>
             </w:r>
+            <w:proofErr w:type="spellEnd"/>
             <w:r>
               <w:rPr>
                 <w:bCs/>
@@ -5497,12 +5561,21 @@
               </w:rPr>
               <w:t xml:space="preserve">Como um usuário cadastrado eu gostaria de realizar </w:t>
             </w:r>
-            <w:r>
-              <w:rPr>
-                <w:bCs/>
-                <w:sz w:val="20"/>
-              </w:rPr>
-              <w:t xml:space="preserve">login </w:t>
+            <w:proofErr w:type="spellStart"/>
+            <w:r>
+              <w:rPr>
+                <w:bCs/>
+                <w:sz w:val="20"/>
+              </w:rPr>
+              <w:t>login</w:t>
+            </w:r>
+            <w:proofErr w:type="spellEnd"/>
+            <w:r>
+              <w:rPr>
+                <w:bCs/>
+                <w:sz w:val="20"/>
+              </w:rPr>
+              <w:t xml:space="preserve"> </w:t>
             </w:r>
             <w:r>
               <w:rPr>
@@ -5519,12 +5592,12 @@
       <w:pPr>
         <w:pStyle w:val="Subtpico"/>
       </w:pPr>
-      <w:bookmarkStart w:id="10" w:name="_Hlk152074324"/>
-      <w:bookmarkStart w:id="11" w:name="_Toc152083852"/>
+      <w:bookmarkStart w:id="10" w:name="_Toc152083852"/>
+      <w:bookmarkStart w:id="11" w:name="_Hlk152074324"/>
       <w:r>
         <w:t>Critérios de aceitação</w:t>
       </w:r>
-      <w:bookmarkEnd w:id="11"/>
+      <w:bookmarkEnd w:id="10"/>
     </w:p>
     <w:tbl>
       <w:tblPr>
@@ -5699,7 +5772,7 @@
           </w:p>
         </w:tc>
       </w:tr>
-      <w:bookmarkEnd w:id="10"/>
+      <w:bookmarkEnd w:id="11"/>
       <w:tr>
         <w:tc>
           <w:tcPr>
@@ -6034,6 +6107,7 @@
       <w:r>
         <w:rPr>
           <w:noProof/>
+          <w:lang w:eastAsia="pt-BR"/>
         </w:rPr>
         <w:drawing>
           <wp:inline distT="0" distB="0" distL="0" distR="0" wp14:anchorId="53E097B8" wp14:editId="76003DF2">
@@ -6124,6 +6198,7 @@
                 <w:sz w:val="20"/>
               </w:rPr>
             </w:pPr>
+            <w:proofErr w:type="spellStart"/>
             <w:r>
               <w:rPr>
                 <w:b/>
@@ -6131,6 +6206,7 @@
               </w:rPr>
               <w:t>Label</w:t>
             </w:r>
+            <w:proofErr w:type="spellEnd"/>
           </w:p>
         </w:tc>
         <w:tc>
@@ -7864,6 +7940,7 @@
       <w:r>
         <w:rPr>
           <w:noProof/>
+          <w:lang w:eastAsia="pt-BR"/>
         </w:rPr>
         <w:drawing>
           <wp:inline distT="0" distB="0" distL="0" distR="0" wp14:anchorId="212A3218" wp14:editId="6510A412">
@@ -7956,6 +8033,7 @@
               </w:rPr>
             </w:pPr>
             <w:bookmarkStart w:id="17" w:name="_Hlk152079374"/>
+            <w:proofErr w:type="spellStart"/>
             <w:r>
               <w:rPr>
                 <w:b/>
@@ -7963,6 +8041,7 @@
               </w:rPr>
               <w:t>Label</w:t>
             </w:r>
+            <w:proofErr w:type="spellEnd"/>
           </w:p>
         </w:tc>
         <w:tc>
@@ -9769,7 +9848,23 @@
                 <w:bCs/>
                 <w:sz w:val="20"/>
               </w:rPr>
-              <w:t>O sistema deve exibir a cidade e estado (separados por vírgula), caso hajam mais locais deve separá-los por hífen,</w:t>
+              <w:t xml:space="preserve">O sistema deve exibir a cidade e estado (separados por vírgula), caso </w:t>
+            </w:r>
+            <w:proofErr w:type="spellStart"/>
+            <w:r>
+              <w:rPr>
+                <w:bCs/>
+                <w:sz w:val="20"/>
+              </w:rPr>
+              <w:t>hajam</w:t>
+            </w:r>
+            <w:proofErr w:type="spellEnd"/>
+            <w:r>
+              <w:rPr>
+                <w:bCs/>
+                <w:sz w:val="20"/>
+              </w:rPr>
+              <w:t xml:space="preserve"> mais locais deve separá-los por hífen,</w:t>
             </w:r>
             <w:r>
               <w:rPr>
@@ -10794,6 +10889,7 @@
       <w:r>
         <w:rPr>
           <w:noProof/>
+          <w:lang w:eastAsia="pt-BR"/>
         </w:rPr>
         <w:drawing>
           <wp:inline distT="0" distB="0" distL="0" distR="0" wp14:anchorId="64CAF28B" wp14:editId="4284E32C">
@@ -10889,6 +10985,7 @@
                 <w:sz w:val="20"/>
               </w:rPr>
             </w:pPr>
+            <w:proofErr w:type="spellStart"/>
             <w:r>
               <w:rPr>
                 <w:b/>
@@ -10896,6 +10993,7 @@
               </w:rPr>
               <w:t>Label</w:t>
             </w:r>
+            <w:proofErr w:type="spellEnd"/>
           </w:p>
         </w:tc>
         <w:tc>
@@ -11800,12 +11898,21 @@
                 <w:sz w:val="20"/>
               </w:rPr>
             </w:pPr>
-            <w:r>
-              <w:rPr>
-                <w:bCs/>
-                <w:sz w:val="20"/>
-              </w:rPr>
-              <w:t>Tag de situação</w:t>
+            <w:proofErr w:type="spellStart"/>
+            <w:r>
+              <w:rPr>
+                <w:bCs/>
+                <w:sz w:val="20"/>
+              </w:rPr>
+              <w:t>Tag</w:t>
+            </w:r>
+            <w:proofErr w:type="spellEnd"/>
+            <w:r>
+              <w:rPr>
+                <w:bCs/>
+                <w:sz w:val="20"/>
+              </w:rPr>
+              <w:t xml:space="preserve"> de situação</w:t>
             </w:r>
           </w:p>
         </w:tc>
@@ -11828,12 +11935,21 @@
                 <w:sz w:val="20"/>
               </w:rPr>
             </w:pPr>
-            <w:r>
-              <w:rPr>
-                <w:bCs/>
-                <w:sz w:val="20"/>
-              </w:rPr>
-              <w:t>Tag de situação</w:t>
+            <w:proofErr w:type="spellStart"/>
+            <w:r>
+              <w:rPr>
+                <w:bCs/>
+                <w:sz w:val="20"/>
+              </w:rPr>
+              <w:t>Tag</w:t>
+            </w:r>
+            <w:proofErr w:type="spellEnd"/>
+            <w:r>
+              <w:rPr>
+                <w:bCs/>
+                <w:sz w:val="20"/>
+              </w:rPr>
+              <w:t xml:space="preserve"> de situação</w:t>
             </w:r>
           </w:p>
         </w:tc>
@@ -11856,6 +11972,7 @@
                 <w:sz w:val="20"/>
               </w:rPr>
             </w:pPr>
+            <w:proofErr w:type="spellStart"/>
             <w:r>
               <w:rPr>
                 <w:bCs/>
@@ -11863,6 +11980,7 @@
               </w:rPr>
               <w:t>Tag</w:t>
             </w:r>
+            <w:proofErr w:type="spellEnd"/>
           </w:p>
         </w:tc>
         <w:tc>
@@ -13978,12 +14096,21 @@
                 <w:sz w:val="20"/>
               </w:rPr>
             </w:pPr>
-            <w:r>
-              <w:rPr>
-                <w:bCs/>
-                <w:sz w:val="20"/>
-              </w:rPr>
-              <w:t>Tag de situação</w:t>
+            <w:proofErr w:type="spellStart"/>
+            <w:r>
+              <w:rPr>
+                <w:bCs/>
+                <w:sz w:val="20"/>
+              </w:rPr>
+              <w:t>Tag</w:t>
+            </w:r>
+            <w:proofErr w:type="spellEnd"/>
+            <w:r>
+              <w:rPr>
+                <w:bCs/>
+                <w:sz w:val="20"/>
+              </w:rPr>
+              <w:t xml:space="preserve"> de situação</w:t>
             </w:r>
           </w:p>
         </w:tc>
@@ -14012,12 +14139,21 @@
               </w:rPr>
               <w:t xml:space="preserve">O sistema deve exibir a </w:t>
             </w:r>
-            <w:r>
-              <w:rPr>
-                <w:bCs/>
-                <w:sz w:val="20"/>
-              </w:rPr>
-              <w:t xml:space="preserve">tag de </w:t>
+            <w:proofErr w:type="spellStart"/>
+            <w:r>
+              <w:rPr>
+                <w:bCs/>
+                <w:sz w:val="20"/>
+              </w:rPr>
+              <w:t>tag</w:t>
+            </w:r>
+            <w:proofErr w:type="spellEnd"/>
+            <w:r>
+              <w:rPr>
+                <w:bCs/>
+                <w:sz w:val="20"/>
+              </w:rPr>
+              <w:t xml:space="preserve"> de </w:t>
             </w:r>
             <w:r>
               <w:rPr>
@@ -15063,14 +15199,7 @@
                 <w:bCs/>
                 <w:sz w:val="20"/>
               </w:rPr>
-              <w:t xml:space="preserve">Como um organizador eu gostaria de </w:t>
-            </w:r>
-            <w:r>
-              <w:rPr>
-                <w:bCs/>
-                <w:sz w:val="20"/>
-              </w:rPr>
-              <w:t xml:space="preserve">visualizar os relatórios dos eventos para </w:t>
+              <w:t xml:space="preserve">Como um organizador eu gostaria de visualizar os relatórios dos eventos para </w:t>
             </w:r>
             <w:r>
               <w:rPr>
@@ -15477,6 +15606,7 @@
       <w:r>
         <w:rPr>
           <w:noProof/>
+          <w:lang w:eastAsia="pt-BR"/>
         </w:rPr>
         <w:drawing>
           <wp:inline distT="0" distB="0" distL="0" distR="0" wp14:anchorId="310B3625" wp14:editId="61AB3D7F">
@@ -15572,6 +15702,7 @@
                 <w:sz w:val="20"/>
               </w:rPr>
             </w:pPr>
+            <w:proofErr w:type="spellStart"/>
             <w:r>
               <w:rPr>
                 <w:b/>
@@ -15579,6 +15710,7 @@
               </w:rPr>
               <w:t>Label</w:t>
             </w:r>
+            <w:proofErr w:type="spellEnd"/>
           </w:p>
         </w:tc>
         <w:tc>
@@ -16481,8 +16613,18 @@
                 <w:sz w:val="20"/>
                 <w:lang w:val="en-US"/>
               </w:rPr>
-              <w:t>N/A</w:t>
-            </w:r>
+              <w:t xml:space="preserve">Default: data e hora </w:t>
+            </w:r>
+            <w:proofErr w:type="spellStart"/>
+            <w:r>
+              <w:rPr>
+                <w:bCs/>
+                <w:sz w:val="20"/>
+                <w:lang w:val="en-US"/>
+              </w:rPr>
+              <w:t>atual</w:t>
+            </w:r>
+            <w:proofErr w:type="spellEnd"/>
           </w:p>
         </w:tc>
       </w:tr>
@@ -17380,6 +17522,934 @@
                 <w:lang w:val="en-US"/>
               </w:rPr>
               <w:t>N/A</w:t>
+            </w:r>
+          </w:p>
+        </w:tc>
+        <w:tc>
+          <w:tcPr>
+            <w:tcW w:w="1128" w:type="dxa"/>
+            <w:tcMar>
+              <w:top w:w="57" w:type="dxa"/>
+              <w:bottom w:w="57" w:type="dxa"/>
+            </w:tcMar>
+            <w:vAlign w:val="center"/>
+          </w:tcPr>
+          <w:p>
+            <w:pPr>
+              <w:spacing w:after="0" w:line="240" w:lineRule="auto"/>
+              <w:ind w:firstLine="0"/>
+              <w:jc w:val="left"/>
+              <w:rPr>
+                <w:bCs/>
+                <w:sz w:val="20"/>
+                <w:lang w:val="en-US"/>
+              </w:rPr>
+            </w:pPr>
+            <w:r>
+              <w:rPr>
+                <w:bCs/>
+                <w:sz w:val="20"/>
+                <w:lang w:val="en-US"/>
+              </w:rPr>
+              <w:t>N/A</w:t>
+            </w:r>
+          </w:p>
+        </w:tc>
+      </w:tr>
+      <w:tr>
+        <w:tc>
+          <w:tcPr>
+            <w:tcW w:w="1413" w:type="dxa"/>
+            <w:tcMar>
+              <w:top w:w="57" w:type="dxa"/>
+              <w:bottom w:w="57" w:type="dxa"/>
+            </w:tcMar>
+            <w:vAlign w:val="center"/>
+          </w:tcPr>
+          <w:p>
+            <w:pPr>
+              <w:spacing w:after="0" w:line="240" w:lineRule="auto"/>
+              <w:ind w:firstLine="0"/>
+              <w:jc w:val="left"/>
+              <w:rPr>
+                <w:bCs/>
+                <w:sz w:val="20"/>
+              </w:rPr>
+            </w:pPr>
+            <w:r>
+              <w:rPr>
+                <w:bCs/>
+                <w:sz w:val="20"/>
+              </w:rPr>
+              <w:t>Taxa de serviço</w:t>
+            </w:r>
+          </w:p>
+        </w:tc>
+        <w:tc>
+          <w:tcPr>
+            <w:tcW w:w="1134" w:type="dxa"/>
+            <w:tcMar>
+              <w:top w:w="57" w:type="dxa"/>
+              <w:bottom w:w="57" w:type="dxa"/>
+            </w:tcMar>
+            <w:vAlign w:val="center"/>
+          </w:tcPr>
+          <w:p>
+            <w:pPr>
+              <w:spacing w:after="0" w:line="240" w:lineRule="auto"/>
+              <w:ind w:firstLine="0"/>
+              <w:jc w:val="left"/>
+              <w:rPr>
+                <w:bCs/>
+                <w:sz w:val="20"/>
+              </w:rPr>
+            </w:pPr>
+            <w:r>
+              <w:rPr>
+                <w:bCs/>
+                <w:sz w:val="20"/>
+              </w:rPr>
+              <w:t>Taxa de serviço</w:t>
+            </w:r>
+          </w:p>
+        </w:tc>
+        <w:tc>
+          <w:tcPr>
+            <w:tcW w:w="1417" w:type="dxa"/>
+            <w:tcMar>
+              <w:top w:w="57" w:type="dxa"/>
+              <w:bottom w:w="57" w:type="dxa"/>
+            </w:tcMar>
+            <w:vAlign w:val="center"/>
+          </w:tcPr>
+          <w:p>
+            <w:pPr>
+              <w:spacing w:after="0" w:line="240" w:lineRule="auto"/>
+              <w:ind w:firstLine="0"/>
+              <w:jc w:val="left"/>
+              <w:rPr>
+                <w:bCs/>
+                <w:sz w:val="20"/>
+              </w:rPr>
+            </w:pPr>
+            <w:r>
+              <w:rPr>
+                <w:bCs/>
+                <w:sz w:val="20"/>
+              </w:rPr>
+              <w:t>Monetário</w:t>
+            </w:r>
+          </w:p>
+        </w:tc>
+        <w:tc>
+          <w:tcPr>
+            <w:tcW w:w="851" w:type="dxa"/>
+            <w:tcMar>
+              <w:top w:w="57" w:type="dxa"/>
+              <w:bottom w:w="57" w:type="dxa"/>
+            </w:tcMar>
+            <w:vAlign w:val="center"/>
+          </w:tcPr>
+          <w:p>
+            <w:pPr>
+              <w:spacing w:after="0" w:line="240" w:lineRule="auto"/>
+              <w:ind w:firstLine="0"/>
+              <w:jc w:val="left"/>
+              <w:rPr>
+                <w:bCs/>
+                <w:sz w:val="20"/>
+              </w:rPr>
+            </w:pPr>
+            <w:r>
+              <w:rPr>
+                <w:bCs/>
+                <w:sz w:val="20"/>
+              </w:rPr>
+              <w:t>N/A</w:t>
+            </w:r>
+          </w:p>
+        </w:tc>
+        <w:tc>
+          <w:tcPr>
+            <w:tcW w:w="850" w:type="dxa"/>
+            <w:tcMar>
+              <w:top w:w="57" w:type="dxa"/>
+              <w:bottom w:w="57" w:type="dxa"/>
+            </w:tcMar>
+            <w:vAlign w:val="center"/>
+          </w:tcPr>
+          <w:p>
+            <w:pPr>
+              <w:spacing w:after="0" w:line="240" w:lineRule="auto"/>
+              <w:ind w:firstLine="0"/>
+              <w:jc w:val="left"/>
+              <w:rPr>
+                <w:bCs/>
+                <w:sz w:val="20"/>
+              </w:rPr>
+            </w:pPr>
+            <w:r>
+              <w:rPr>
+                <w:bCs/>
+                <w:sz w:val="20"/>
+              </w:rPr>
+              <w:t>[SIM]</w:t>
+            </w:r>
+          </w:p>
+        </w:tc>
+        <w:tc>
+          <w:tcPr>
+            <w:tcW w:w="993" w:type="dxa"/>
+            <w:tcMar>
+              <w:top w:w="57" w:type="dxa"/>
+              <w:bottom w:w="57" w:type="dxa"/>
+            </w:tcMar>
+            <w:vAlign w:val="center"/>
+          </w:tcPr>
+          <w:p>
+            <w:pPr>
+              <w:spacing w:after="0" w:line="240" w:lineRule="auto"/>
+              <w:ind w:firstLine="0"/>
+              <w:jc w:val="left"/>
+              <w:rPr>
+                <w:bCs/>
+                <w:sz w:val="20"/>
+                <w:lang w:val="en-US"/>
+              </w:rPr>
+            </w:pPr>
+            <w:r>
+              <w:rPr>
+                <w:bCs/>
+                <w:sz w:val="20"/>
+                <w:lang w:val="en-US"/>
+              </w:rPr>
+              <w:t>N/A</w:t>
+            </w:r>
+          </w:p>
+        </w:tc>
+        <w:tc>
+          <w:tcPr>
+            <w:tcW w:w="1275" w:type="dxa"/>
+            <w:tcMar>
+              <w:top w:w="57" w:type="dxa"/>
+              <w:bottom w:w="57" w:type="dxa"/>
+            </w:tcMar>
+            <w:vAlign w:val="center"/>
+          </w:tcPr>
+          <w:p>
+            <w:pPr>
+              <w:spacing w:after="0" w:line="240" w:lineRule="auto"/>
+              <w:ind w:firstLine="0"/>
+              <w:jc w:val="left"/>
+              <w:rPr>
+                <w:bCs/>
+                <w:sz w:val="20"/>
+                <w:lang w:val="en-US"/>
+              </w:rPr>
+            </w:pPr>
+            <w:r>
+              <w:rPr>
+                <w:bCs/>
+                <w:sz w:val="20"/>
+                <w:lang w:val="en-US"/>
+              </w:rPr>
+              <w:t>RAP001</w:t>
+            </w:r>
+          </w:p>
+        </w:tc>
+        <w:tc>
+          <w:tcPr>
+            <w:tcW w:w="1128" w:type="dxa"/>
+            <w:tcMar>
+              <w:top w:w="57" w:type="dxa"/>
+              <w:bottom w:w="57" w:type="dxa"/>
+            </w:tcMar>
+            <w:vAlign w:val="center"/>
+          </w:tcPr>
+          <w:p>
+            <w:pPr>
+              <w:spacing w:after="0" w:line="240" w:lineRule="auto"/>
+              <w:ind w:firstLine="0"/>
+              <w:jc w:val="left"/>
+              <w:rPr>
+                <w:bCs/>
+                <w:sz w:val="20"/>
+                <w:lang w:val="en-US"/>
+              </w:rPr>
+            </w:pPr>
+            <w:r>
+              <w:rPr>
+                <w:bCs/>
+                <w:sz w:val="20"/>
+                <w:lang w:val="en-US"/>
+              </w:rPr>
+              <w:t>N/A</w:t>
+            </w:r>
+          </w:p>
+        </w:tc>
+      </w:tr>
+      <w:tr>
+        <w:tc>
+          <w:tcPr>
+            <w:tcW w:w="1413" w:type="dxa"/>
+            <w:tcMar>
+              <w:top w:w="57" w:type="dxa"/>
+              <w:bottom w:w="57" w:type="dxa"/>
+            </w:tcMar>
+            <w:vAlign w:val="center"/>
+          </w:tcPr>
+          <w:p>
+            <w:pPr>
+              <w:spacing w:after="0" w:line="240" w:lineRule="auto"/>
+              <w:ind w:firstLine="0"/>
+              <w:jc w:val="left"/>
+              <w:rPr>
+                <w:bCs/>
+                <w:sz w:val="20"/>
+              </w:rPr>
+            </w:pPr>
+            <w:r>
+              <w:rPr>
+                <w:bCs/>
+                <w:sz w:val="20"/>
+              </w:rPr>
+              <w:t>Vendas canceladas</w:t>
+            </w:r>
+          </w:p>
+        </w:tc>
+        <w:tc>
+          <w:tcPr>
+            <w:tcW w:w="1134" w:type="dxa"/>
+            <w:tcMar>
+              <w:top w:w="57" w:type="dxa"/>
+              <w:bottom w:w="57" w:type="dxa"/>
+            </w:tcMar>
+            <w:vAlign w:val="center"/>
+          </w:tcPr>
+          <w:p>
+            <w:pPr>
+              <w:spacing w:after="0" w:line="240" w:lineRule="auto"/>
+              <w:ind w:firstLine="0"/>
+              <w:jc w:val="left"/>
+              <w:rPr>
+                <w:bCs/>
+                <w:sz w:val="20"/>
+              </w:rPr>
+            </w:pPr>
+            <w:r>
+              <w:rPr>
+                <w:bCs/>
+                <w:sz w:val="20"/>
+              </w:rPr>
+              <w:t>Vendas canceladas</w:t>
+            </w:r>
+          </w:p>
+        </w:tc>
+        <w:tc>
+          <w:tcPr>
+            <w:tcW w:w="1417" w:type="dxa"/>
+            <w:tcMar>
+              <w:top w:w="57" w:type="dxa"/>
+              <w:bottom w:w="57" w:type="dxa"/>
+            </w:tcMar>
+            <w:vAlign w:val="center"/>
+          </w:tcPr>
+          <w:p>
+            <w:pPr>
+              <w:spacing w:after="0" w:line="240" w:lineRule="auto"/>
+              <w:ind w:firstLine="0"/>
+              <w:jc w:val="left"/>
+              <w:rPr>
+                <w:bCs/>
+                <w:sz w:val="20"/>
+              </w:rPr>
+            </w:pPr>
+            <w:r>
+              <w:rPr>
+                <w:bCs/>
+                <w:sz w:val="20"/>
+              </w:rPr>
+              <w:t>Monetário</w:t>
+            </w:r>
+          </w:p>
+        </w:tc>
+        <w:tc>
+          <w:tcPr>
+            <w:tcW w:w="851" w:type="dxa"/>
+            <w:tcMar>
+              <w:top w:w="57" w:type="dxa"/>
+              <w:bottom w:w="57" w:type="dxa"/>
+            </w:tcMar>
+            <w:vAlign w:val="center"/>
+          </w:tcPr>
+          <w:p>
+            <w:pPr>
+              <w:spacing w:after="0" w:line="240" w:lineRule="auto"/>
+              <w:ind w:firstLine="0"/>
+              <w:jc w:val="left"/>
+              <w:rPr>
+                <w:bCs/>
+                <w:sz w:val="20"/>
+              </w:rPr>
+            </w:pPr>
+            <w:r>
+              <w:rPr>
+                <w:bCs/>
+                <w:sz w:val="20"/>
+              </w:rPr>
+              <w:t>N/A</w:t>
+            </w:r>
+          </w:p>
+        </w:tc>
+        <w:tc>
+          <w:tcPr>
+            <w:tcW w:w="850" w:type="dxa"/>
+            <w:tcMar>
+              <w:top w:w="57" w:type="dxa"/>
+              <w:bottom w:w="57" w:type="dxa"/>
+            </w:tcMar>
+            <w:vAlign w:val="center"/>
+          </w:tcPr>
+          <w:p>
+            <w:pPr>
+              <w:spacing w:after="0" w:line="240" w:lineRule="auto"/>
+              <w:ind w:firstLine="0"/>
+              <w:jc w:val="left"/>
+              <w:rPr>
+                <w:bCs/>
+                <w:sz w:val="20"/>
+              </w:rPr>
+            </w:pPr>
+            <w:r>
+              <w:rPr>
+                <w:bCs/>
+                <w:sz w:val="20"/>
+              </w:rPr>
+              <w:t>[SIM]</w:t>
+            </w:r>
+          </w:p>
+        </w:tc>
+        <w:tc>
+          <w:tcPr>
+            <w:tcW w:w="993" w:type="dxa"/>
+            <w:tcMar>
+              <w:top w:w="57" w:type="dxa"/>
+              <w:bottom w:w="57" w:type="dxa"/>
+            </w:tcMar>
+            <w:vAlign w:val="center"/>
+          </w:tcPr>
+          <w:p>
+            <w:pPr>
+              <w:spacing w:after="0" w:line="240" w:lineRule="auto"/>
+              <w:ind w:firstLine="0"/>
+              <w:jc w:val="left"/>
+              <w:rPr>
+                <w:bCs/>
+                <w:sz w:val="20"/>
+                <w:lang w:val="en-US"/>
+              </w:rPr>
+            </w:pPr>
+            <w:r>
+              <w:rPr>
+                <w:bCs/>
+                <w:sz w:val="20"/>
+                <w:lang w:val="en-US"/>
+              </w:rPr>
+              <w:t>N/A</w:t>
+            </w:r>
+          </w:p>
+        </w:tc>
+        <w:tc>
+          <w:tcPr>
+            <w:tcW w:w="1275" w:type="dxa"/>
+            <w:tcMar>
+              <w:top w:w="57" w:type="dxa"/>
+              <w:bottom w:w="57" w:type="dxa"/>
+            </w:tcMar>
+            <w:vAlign w:val="center"/>
+          </w:tcPr>
+          <w:p>
+            <w:pPr>
+              <w:spacing w:after="0" w:line="240" w:lineRule="auto"/>
+              <w:ind w:firstLine="0"/>
+              <w:jc w:val="left"/>
+              <w:rPr>
+                <w:bCs/>
+                <w:sz w:val="20"/>
+                <w:lang w:val="en-US"/>
+              </w:rPr>
+            </w:pPr>
+            <w:r>
+              <w:rPr>
+                <w:bCs/>
+                <w:sz w:val="20"/>
+                <w:lang w:val="en-US"/>
+              </w:rPr>
+              <w:t>RAP002</w:t>
+            </w:r>
+          </w:p>
+        </w:tc>
+        <w:tc>
+          <w:tcPr>
+            <w:tcW w:w="1128" w:type="dxa"/>
+            <w:tcMar>
+              <w:top w:w="57" w:type="dxa"/>
+              <w:bottom w:w="57" w:type="dxa"/>
+            </w:tcMar>
+            <w:vAlign w:val="center"/>
+          </w:tcPr>
+          <w:p>
+            <w:pPr>
+              <w:spacing w:after="0" w:line="240" w:lineRule="auto"/>
+              <w:ind w:firstLine="0"/>
+              <w:jc w:val="left"/>
+              <w:rPr>
+                <w:bCs/>
+                <w:sz w:val="20"/>
+                <w:lang w:val="en-US"/>
+              </w:rPr>
+            </w:pPr>
+            <w:r>
+              <w:rPr>
+                <w:bCs/>
+                <w:sz w:val="20"/>
+                <w:lang w:val="en-US"/>
+              </w:rPr>
+              <w:t>N/A</w:t>
+            </w:r>
+          </w:p>
+        </w:tc>
+      </w:tr>
+      <w:tr>
+        <w:tc>
+          <w:tcPr>
+            <w:tcW w:w="1413" w:type="dxa"/>
+            <w:tcMar>
+              <w:top w:w="57" w:type="dxa"/>
+              <w:bottom w:w="57" w:type="dxa"/>
+            </w:tcMar>
+            <w:vAlign w:val="center"/>
+          </w:tcPr>
+          <w:p>
+            <w:pPr>
+              <w:spacing w:after="0" w:line="240" w:lineRule="auto"/>
+              <w:ind w:firstLine="0"/>
+              <w:jc w:val="left"/>
+              <w:rPr>
+                <w:bCs/>
+                <w:sz w:val="20"/>
+              </w:rPr>
+            </w:pPr>
+            <w:r>
+              <w:rPr>
+                <w:bCs/>
+                <w:sz w:val="20"/>
+              </w:rPr>
+              <w:t>Valor das vendas (líquido)</w:t>
+            </w:r>
+          </w:p>
+        </w:tc>
+        <w:tc>
+          <w:tcPr>
+            <w:tcW w:w="1134" w:type="dxa"/>
+            <w:tcMar>
+              <w:top w:w="57" w:type="dxa"/>
+              <w:bottom w:w="57" w:type="dxa"/>
+            </w:tcMar>
+            <w:vAlign w:val="center"/>
+          </w:tcPr>
+          <w:p>
+            <w:pPr>
+              <w:spacing w:after="0" w:line="240" w:lineRule="auto"/>
+              <w:ind w:firstLine="0"/>
+              <w:jc w:val="left"/>
+              <w:rPr>
+                <w:bCs/>
+                <w:sz w:val="20"/>
+              </w:rPr>
+            </w:pPr>
+            <w:r>
+              <w:rPr>
+                <w:bCs/>
+                <w:sz w:val="20"/>
+              </w:rPr>
+              <w:t>Valor das vendas (líquido)</w:t>
+            </w:r>
+          </w:p>
+        </w:tc>
+        <w:tc>
+          <w:tcPr>
+            <w:tcW w:w="1417" w:type="dxa"/>
+            <w:tcMar>
+              <w:top w:w="57" w:type="dxa"/>
+              <w:bottom w:w="57" w:type="dxa"/>
+            </w:tcMar>
+            <w:vAlign w:val="center"/>
+          </w:tcPr>
+          <w:p>
+            <w:pPr>
+              <w:spacing w:after="0" w:line="240" w:lineRule="auto"/>
+              <w:ind w:firstLine="0"/>
+              <w:jc w:val="left"/>
+              <w:rPr>
+                <w:bCs/>
+                <w:sz w:val="20"/>
+              </w:rPr>
+            </w:pPr>
+            <w:r>
+              <w:rPr>
+                <w:bCs/>
+                <w:sz w:val="20"/>
+              </w:rPr>
+              <w:t>Monetário</w:t>
+            </w:r>
+          </w:p>
+        </w:tc>
+        <w:tc>
+          <w:tcPr>
+            <w:tcW w:w="851" w:type="dxa"/>
+            <w:tcMar>
+              <w:top w:w="57" w:type="dxa"/>
+              <w:bottom w:w="57" w:type="dxa"/>
+            </w:tcMar>
+            <w:vAlign w:val="center"/>
+          </w:tcPr>
+          <w:p>
+            <w:pPr>
+              <w:spacing w:after="0" w:line="240" w:lineRule="auto"/>
+              <w:ind w:firstLine="0"/>
+              <w:jc w:val="left"/>
+              <w:rPr>
+                <w:bCs/>
+                <w:sz w:val="20"/>
+              </w:rPr>
+            </w:pPr>
+            <w:r>
+              <w:rPr>
+                <w:bCs/>
+                <w:sz w:val="20"/>
+              </w:rPr>
+              <w:t>N/A</w:t>
+            </w:r>
+          </w:p>
+        </w:tc>
+        <w:tc>
+          <w:tcPr>
+            <w:tcW w:w="850" w:type="dxa"/>
+            <w:tcMar>
+              <w:top w:w="57" w:type="dxa"/>
+              <w:bottom w:w="57" w:type="dxa"/>
+            </w:tcMar>
+            <w:vAlign w:val="center"/>
+          </w:tcPr>
+          <w:p>
+            <w:pPr>
+              <w:spacing w:after="0" w:line="240" w:lineRule="auto"/>
+              <w:ind w:firstLine="0"/>
+              <w:jc w:val="left"/>
+              <w:rPr>
+                <w:bCs/>
+                <w:sz w:val="20"/>
+              </w:rPr>
+            </w:pPr>
+            <w:r>
+              <w:rPr>
+                <w:bCs/>
+                <w:sz w:val="20"/>
+              </w:rPr>
+              <w:t>[SIM]</w:t>
+            </w:r>
+          </w:p>
+        </w:tc>
+        <w:tc>
+          <w:tcPr>
+            <w:tcW w:w="993" w:type="dxa"/>
+            <w:tcMar>
+              <w:top w:w="57" w:type="dxa"/>
+              <w:bottom w:w="57" w:type="dxa"/>
+            </w:tcMar>
+            <w:vAlign w:val="center"/>
+          </w:tcPr>
+          <w:p>
+            <w:pPr>
+              <w:spacing w:after="0" w:line="240" w:lineRule="auto"/>
+              <w:ind w:firstLine="0"/>
+              <w:jc w:val="left"/>
+              <w:rPr>
+                <w:bCs/>
+                <w:sz w:val="20"/>
+                <w:lang w:val="en-US"/>
+              </w:rPr>
+            </w:pPr>
+            <w:r>
+              <w:rPr>
+                <w:bCs/>
+                <w:sz w:val="20"/>
+                <w:lang w:val="en-US"/>
+              </w:rPr>
+              <w:t>N/A</w:t>
+            </w:r>
+          </w:p>
+        </w:tc>
+        <w:tc>
+          <w:tcPr>
+            <w:tcW w:w="1275" w:type="dxa"/>
+            <w:tcMar>
+              <w:top w:w="57" w:type="dxa"/>
+              <w:bottom w:w="57" w:type="dxa"/>
+            </w:tcMar>
+            <w:vAlign w:val="center"/>
+          </w:tcPr>
+          <w:p>
+            <w:pPr>
+              <w:spacing w:after="0" w:line="240" w:lineRule="auto"/>
+              <w:ind w:firstLine="0"/>
+              <w:jc w:val="left"/>
+              <w:rPr>
+                <w:bCs/>
+                <w:sz w:val="20"/>
+                <w:lang w:val="en-US"/>
+              </w:rPr>
+            </w:pPr>
+            <w:r>
+              <w:rPr>
+                <w:bCs/>
+                <w:sz w:val="20"/>
+                <w:lang w:val="en-US"/>
+              </w:rPr>
+              <w:t>N/A</w:t>
+            </w:r>
+          </w:p>
+        </w:tc>
+        <w:tc>
+          <w:tcPr>
+            <w:tcW w:w="1128" w:type="dxa"/>
+            <w:tcMar>
+              <w:top w:w="57" w:type="dxa"/>
+              <w:bottom w:w="57" w:type="dxa"/>
+            </w:tcMar>
+            <w:vAlign w:val="center"/>
+          </w:tcPr>
+          <w:p>
+            <w:pPr>
+              <w:spacing w:after="0" w:line="240" w:lineRule="auto"/>
+              <w:ind w:firstLine="0"/>
+              <w:jc w:val="left"/>
+              <w:rPr>
+                <w:bCs/>
+                <w:sz w:val="20"/>
+                <w:lang w:val="en-US"/>
+              </w:rPr>
+            </w:pPr>
+            <w:r>
+              <w:rPr>
+                <w:bCs/>
+                <w:sz w:val="20"/>
+                <w:lang w:val="en-US"/>
+              </w:rPr>
+              <w:t>N/A</w:t>
+            </w:r>
+          </w:p>
+        </w:tc>
+      </w:tr>
+      <w:tr>
+        <w:tc>
+          <w:tcPr>
+            <w:tcW w:w="1413" w:type="dxa"/>
+            <w:tcMar>
+              <w:top w:w="57" w:type="dxa"/>
+              <w:bottom w:w="57" w:type="dxa"/>
+            </w:tcMar>
+            <w:vAlign w:val="center"/>
+          </w:tcPr>
+          <w:p>
+            <w:pPr>
+              <w:spacing w:after="0" w:line="240" w:lineRule="auto"/>
+              <w:ind w:firstLine="0"/>
+              <w:jc w:val="left"/>
+              <w:rPr>
+                <w:bCs/>
+                <w:sz w:val="20"/>
+              </w:rPr>
+            </w:pPr>
+            <w:r>
+              <w:rPr>
+                <w:bCs/>
+                <w:sz w:val="20"/>
+              </w:rPr>
+              <w:t>Total</w:t>
+            </w:r>
+          </w:p>
+        </w:tc>
+        <w:tc>
+          <w:tcPr>
+            <w:tcW w:w="1134" w:type="dxa"/>
+            <w:tcMar>
+              <w:top w:w="57" w:type="dxa"/>
+              <w:bottom w:w="57" w:type="dxa"/>
+            </w:tcMar>
+            <w:vAlign w:val="center"/>
+          </w:tcPr>
+          <w:p>
+            <w:pPr>
+              <w:spacing w:after="0" w:line="240" w:lineRule="auto"/>
+              <w:ind w:firstLine="0"/>
+              <w:jc w:val="left"/>
+              <w:rPr>
+                <w:bCs/>
+                <w:sz w:val="20"/>
+              </w:rPr>
+            </w:pPr>
+            <w:r>
+              <w:rPr>
+                <w:bCs/>
+                <w:sz w:val="20"/>
+              </w:rPr>
+              <w:t>Total</w:t>
+            </w:r>
+          </w:p>
+        </w:tc>
+        <w:tc>
+          <w:tcPr>
+            <w:tcW w:w="1417" w:type="dxa"/>
+            <w:tcMar>
+              <w:top w:w="57" w:type="dxa"/>
+              <w:bottom w:w="57" w:type="dxa"/>
+            </w:tcMar>
+            <w:vAlign w:val="center"/>
+          </w:tcPr>
+          <w:p>
+            <w:pPr>
+              <w:spacing w:after="0" w:line="240" w:lineRule="auto"/>
+              <w:ind w:firstLine="0"/>
+              <w:jc w:val="left"/>
+              <w:rPr>
+                <w:bCs/>
+                <w:sz w:val="20"/>
+              </w:rPr>
+            </w:pPr>
+            <w:r>
+              <w:rPr>
+                <w:bCs/>
+                <w:sz w:val="20"/>
+              </w:rPr>
+              <w:t>Monetário</w:t>
+            </w:r>
+          </w:p>
+        </w:tc>
+        <w:tc>
+          <w:tcPr>
+            <w:tcW w:w="851" w:type="dxa"/>
+            <w:tcMar>
+              <w:top w:w="57" w:type="dxa"/>
+              <w:bottom w:w="57" w:type="dxa"/>
+            </w:tcMar>
+            <w:vAlign w:val="center"/>
+          </w:tcPr>
+          <w:p>
+            <w:pPr>
+              <w:spacing w:after="0" w:line="240" w:lineRule="auto"/>
+              <w:ind w:firstLine="0"/>
+              <w:jc w:val="left"/>
+              <w:rPr>
+                <w:bCs/>
+                <w:sz w:val="20"/>
+              </w:rPr>
+            </w:pPr>
+            <w:r>
+              <w:rPr>
+                <w:bCs/>
+                <w:sz w:val="20"/>
+              </w:rPr>
+              <w:t>N/A</w:t>
+            </w:r>
+          </w:p>
+        </w:tc>
+        <w:tc>
+          <w:tcPr>
+            <w:tcW w:w="850" w:type="dxa"/>
+            <w:tcMar>
+              <w:top w:w="57" w:type="dxa"/>
+              <w:bottom w:w="57" w:type="dxa"/>
+            </w:tcMar>
+            <w:vAlign w:val="center"/>
+          </w:tcPr>
+          <w:p>
+            <w:pPr>
+              <w:spacing w:after="0" w:line="240" w:lineRule="auto"/>
+              <w:ind w:firstLine="0"/>
+              <w:jc w:val="left"/>
+              <w:rPr>
+                <w:bCs/>
+                <w:sz w:val="20"/>
+              </w:rPr>
+            </w:pPr>
+            <w:r>
+              <w:rPr>
+                <w:bCs/>
+                <w:sz w:val="20"/>
+              </w:rPr>
+              <w:t>[SIM]</w:t>
+            </w:r>
+          </w:p>
+        </w:tc>
+        <w:tc>
+          <w:tcPr>
+            <w:tcW w:w="993" w:type="dxa"/>
+            <w:tcMar>
+              <w:top w:w="57" w:type="dxa"/>
+              <w:bottom w:w="57" w:type="dxa"/>
+            </w:tcMar>
+            <w:vAlign w:val="center"/>
+          </w:tcPr>
+          <w:p>
+            <w:pPr>
+              <w:spacing w:after="0" w:line="240" w:lineRule="auto"/>
+              <w:ind w:firstLine="0"/>
+              <w:jc w:val="left"/>
+              <w:rPr>
+                <w:bCs/>
+                <w:sz w:val="20"/>
+                <w:lang w:val="en-US"/>
+              </w:rPr>
+            </w:pPr>
+            <w:r>
+              <w:rPr>
+                <w:bCs/>
+                <w:sz w:val="20"/>
+                <w:lang w:val="en-US"/>
+              </w:rPr>
+              <w:t>N/A</w:t>
+            </w:r>
+          </w:p>
+        </w:tc>
+        <w:tc>
+          <w:tcPr>
+            <w:tcW w:w="1275" w:type="dxa"/>
+            <w:tcMar>
+              <w:top w:w="57" w:type="dxa"/>
+              <w:bottom w:w="57" w:type="dxa"/>
+            </w:tcMar>
+            <w:vAlign w:val="center"/>
+          </w:tcPr>
+          <w:p>
+            <w:pPr>
+              <w:spacing w:after="0" w:line="240" w:lineRule="auto"/>
+              <w:ind w:firstLine="0"/>
+              <w:jc w:val="left"/>
+              <w:rPr>
+                <w:bCs/>
+                <w:sz w:val="20"/>
+                <w:lang w:val="en-US"/>
+              </w:rPr>
+            </w:pPr>
+            <w:r>
+              <w:rPr>
+                <w:bCs/>
+                <w:sz w:val="20"/>
+                <w:lang w:val="en-US"/>
+              </w:rPr>
+              <w:t>RAP003</w:t>
             </w:r>
           </w:p>
         </w:tc>
@@ -17417,8 +18487,296 @@
     </w:tbl>
     <w:p>
       <w:pPr>
-        <w:pStyle w:val="Pargrafo"/>
-        <w:ind w:firstLine="0"/>
+        <w:pStyle w:val="Subtpico2"/>
+        <w:rPr>
+          <w:lang w:val="en-US"/>
+        </w:rPr>
+      </w:pPr>
+      <w:proofErr w:type="spellStart"/>
+      <w:r>
+        <w:rPr>
+          <w:lang w:val="en-US"/>
+        </w:rPr>
+        <w:t>Regras</w:t>
+      </w:r>
+      <w:proofErr w:type="spellEnd"/>
+      <w:r>
+        <w:rPr>
+          <w:lang w:val="en-US"/>
+        </w:rPr>
+        <w:t xml:space="preserve"> de </w:t>
+      </w:r>
+      <w:proofErr w:type="spellStart"/>
+      <w:r>
+        <w:rPr>
+          <w:lang w:val="en-US"/>
+        </w:rPr>
+        <w:t>apresentação</w:t>
+      </w:r>
+      <w:proofErr w:type="spellEnd"/>
+      <w:r>
+        <w:rPr>
+          <w:lang w:val="en-US"/>
+        </w:rPr>
+        <w:t xml:space="preserve"> (RAP)</w:t>
+      </w:r>
+    </w:p>
+    <w:tbl>
+      <w:tblPr>
+        <w:tblStyle w:val="Tabelacomgrade"/>
+        <w:tblW w:w="0" w:type="auto"/>
+        <w:tblLook w:val="04A0" w:firstRow="1" w:lastRow="0" w:firstColumn="1" w:lastColumn="0" w:noHBand="0" w:noVBand="1"/>
+      </w:tblPr>
+      <w:tblGrid>
+        <w:gridCol w:w="1413"/>
+        <w:gridCol w:w="2268"/>
+        <w:gridCol w:w="3544"/>
+        <w:gridCol w:w="1836"/>
+      </w:tblGrid>
+      <w:tr>
+        <w:tc>
+          <w:tcPr>
+            <w:tcW w:w="1413" w:type="dxa"/>
+            <w:shd w:val="clear" w:color="auto" w:fill="DBDBDB" w:themeFill="accent3" w:themeFillTint="66"/>
+            <w:tcMar>
+              <w:top w:w="57" w:type="dxa"/>
+              <w:bottom w:w="57" w:type="dxa"/>
+            </w:tcMar>
+          </w:tcPr>
+          <w:p>
+            <w:pPr>
+              <w:spacing w:after="0" w:line="240" w:lineRule="auto"/>
+              <w:ind w:firstLine="0"/>
+              <w:jc w:val="center"/>
+              <w:rPr>
+                <w:b/>
+                <w:sz w:val="20"/>
+              </w:rPr>
+            </w:pPr>
+            <w:r>
+              <w:rPr>
+                <w:b/>
+                <w:sz w:val="20"/>
+              </w:rPr>
+              <w:t>ID</w:t>
+            </w:r>
+          </w:p>
+        </w:tc>
+        <w:tc>
+          <w:tcPr>
+            <w:tcW w:w="2268" w:type="dxa"/>
+            <w:shd w:val="clear" w:color="auto" w:fill="DBDBDB" w:themeFill="accent3" w:themeFillTint="66"/>
+            <w:tcMar>
+              <w:top w:w="57" w:type="dxa"/>
+              <w:bottom w:w="57" w:type="dxa"/>
+            </w:tcMar>
+          </w:tcPr>
+          <w:p>
+            <w:pPr>
+              <w:spacing w:after="0" w:line="240" w:lineRule="auto"/>
+              <w:ind w:firstLine="0"/>
+              <w:jc w:val="center"/>
+              <w:rPr>
+                <w:b/>
+                <w:sz w:val="20"/>
+              </w:rPr>
+            </w:pPr>
+            <w:r>
+              <w:rPr>
+                <w:b/>
+                <w:sz w:val="20"/>
+              </w:rPr>
+              <w:t>Regra</w:t>
+            </w:r>
+          </w:p>
+        </w:tc>
+        <w:tc>
+          <w:tcPr>
+            <w:tcW w:w="3544" w:type="dxa"/>
+            <w:shd w:val="clear" w:color="auto" w:fill="DBDBDB" w:themeFill="accent3" w:themeFillTint="66"/>
+            <w:tcMar>
+              <w:top w:w="57" w:type="dxa"/>
+              <w:bottom w:w="57" w:type="dxa"/>
+            </w:tcMar>
+          </w:tcPr>
+          <w:p>
+            <w:pPr>
+              <w:spacing w:after="0" w:line="240" w:lineRule="auto"/>
+              <w:ind w:firstLine="0"/>
+              <w:jc w:val="center"/>
+              <w:rPr>
+                <w:b/>
+                <w:sz w:val="20"/>
+              </w:rPr>
+            </w:pPr>
+            <w:r>
+              <w:rPr>
+                <w:b/>
+                <w:sz w:val="20"/>
+              </w:rPr>
+              <w:t>Descrição</w:t>
+            </w:r>
+          </w:p>
+        </w:tc>
+        <w:tc>
+          <w:tcPr>
+            <w:tcW w:w="1836" w:type="dxa"/>
+            <w:shd w:val="clear" w:color="auto" w:fill="DBDBDB" w:themeFill="accent3" w:themeFillTint="66"/>
+            <w:tcMar>
+              <w:top w:w="57" w:type="dxa"/>
+              <w:bottom w:w="57" w:type="dxa"/>
+            </w:tcMar>
+          </w:tcPr>
+          <w:p>
+            <w:pPr>
+              <w:spacing w:after="0" w:line="240" w:lineRule="auto"/>
+              <w:ind w:firstLine="0"/>
+              <w:jc w:val="center"/>
+              <w:rPr>
+                <w:b/>
+                <w:sz w:val="20"/>
+              </w:rPr>
+            </w:pPr>
+            <w:r>
+              <w:rPr>
+                <w:b/>
+                <w:sz w:val="20"/>
+              </w:rPr>
+              <w:t>Itens relacionados</w:t>
+            </w:r>
+          </w:p>
+        </w:tc>
+      </w:tr>
+      <w:tr>
+        <w:tc>
+          <w:tcPr>
+            <w:tcW w:w="1413" w:type="dxa"/>
+            <w:tcMar>
+              <w:top w:w="57" w:type="dxa"/>
+              <w:bottom w:w="57" w:type="dxa"/>
+            </w:tcMar>
+          </w:tcPr>
+          <w:p>
+            <w:pPr>
+              <w:spacing w:after="0" w:line="240" w:lineRule="auto"/>
+              <w:ind w:firstLine="0"/>
+              <w:jc w:val="left"/>
+              <w:rPr>
+                <w:b/>
+                <w:sz w:val="20"/>
+              </w:rPr>
+            </w:pPr>
+            <w:r>
+              <w:rPr>
+                <w:b/>
+                <w:sz w:val="20"/>
+              </w:rPr>
+              <w:t>RAP001</w:t>
+            </w:r>
+          </w:p>
+        </w:tc>
+        <w:tc>
+          <w:tcPr>
+            <w:tcW w:w="2268" w:type="dxa"/>
+            <w:tcMar>
+              <w:top w:w="57" w:type="dxa"/>
+              <w:bottom w:w="57" w:type="dxa"/>
+            </w:tcMar>
+          </w:tcPr>
+          <w:p>
+            <w:pPr>
+              <w:spacing w:after="0" w:line="240" w:lineRule="auto"/>
+              <w:ind w:firstLine="0"/>
+              <w:jc w:val="left"/>
+              <w:rPr>
+                <w:bCs/>
+                <w:sz w:val="20"/>
+              </w:rPr>
+            </w:pPr>
+            <w:r>
+              <w:rPr>
+                <w:bCs/>
+                <w:sz w:val="20"/>
+              </w:rPr>
+              <w:t>Taxa de serviço</w:t>
+            </w:r>
+          </w:p>
+        </w:tc>
+        <w:tc>
+          <w:tcPr>
+            <w:tcW w:w="3544" w:type="dxa"/>
+            <w:tcMar>
+              <w:top w:w="57" w:type="dxa"/>
+              <w:bottom w:w="57" w:type="dxa"/>
+            </w:tcMar>
+          </w:tcPr>
+          <w:p>
+            <w:pPr>
+              <w:spacing w:after="0" w:line="240" w:lineRule="auto"/>
+              <w:ind w:firstLine="0"/>
+              <w:jc w:val="left"/>
+              <w:rPr>
+                <w:bCs/>
+                <w:sz w:val="20"/>
+              </w:rPr>
+            </w:pPr>
+            <w:r>
+              <w:rPr>
+                <w:bCs/>
+                <w:sz w:val="20"/>
+              </w:rPr>
+              <w:t>O sistema deve exibir o valor da taxa de serviço em vermelho, indicando que se trata de um desconto no valor total do evento.</w:t>
+            </w:r>
+            <w:bookmarkStart w:id="23" w:name="_GoBack"/>
+            <w:bookmarkEnd w:id="23"/>
+          </w:p>
+        </w:tc>
+        <w:tc>
+          <w:tcPr>
+            <w:tcW w:w="1836" w:type="dxa"/>
+            <w:tcMar>
+              <w:top w:w="57" w:type="dxa"/>
+              <w:bottom w:w="57" w:type="dxa"/>
+            </w:tcMar>
+          </w:tcPr>
+          <w:p>
+            <w:pPr>
+              <w:spacing w:after="0" w:line="240" w:lineRule="auto"/>
+              <w:ind w:firstLine="0"/>
+              <w:jc w:val="left"/>
+              <w:rPr>
+                <w:bCs/>
+                <w:sz w:val="20"/>
+              </w:rPr>
+            </w:pPr>
+            <w:r>
+              <w:rPr>
+                <w:bCs/>
+                <w:sz w:val="20"/>
+              </w:rPr>
+              <w:t>2.</w:t>
+            </w:r>
+            <w:r>
+              <w:rPr>
+                <w:bCs/>
+                <w:sz w:val="20"/>
+              </w:rPr>
+              <w:t>5</w:t>
+            </w:r>
+            <w:r>
+              <w:rPr>
+                <w:bCs/>
+                <w:sz w:val="20"/>
+              </w:rPr>
+              <w:t>.3.1.</w:t>
+            </w:r>
+          </w:p>
+        </w:tc>
+      </w:tr>
+    </w:tbl>
+    <w:p>
+      <w:pPr>
+        <w:pStyle w:val="SemEspaamento"/>
         <w:rPr>
           <w:lang w:val="en-US"/>
         </w:rPr>
@@ -17436,7 +18794,7 @@
 </file>
 
 <file path=word/endnotes.xml><?xml version="1.0" encoding="utf-8"?>
-<w:endnotes xmlns:wpc="http://schemas.microsoft.com/office/word/2010/wordprocessingCanvas" xmlns:cx="http://schemas.microsoft.com/office/drawing/2014/chartex" xmlns:cx1="http://schemas.microsoft.com/office/drawing/2015/9/8/chartex" xmlns:cx2="http://schemas.microsoft.com/office/drawing/2015/10/21/chartex" xmlns:cx3="http://schemas.microsoft.com/office/drawing/2016/5/9/chartex" xmlns:cx4="http://schemas.microsoft.com/office/drawing/2016/5/10/chartex" xmlns:cx5="http://schemas.microsoft.com/office/drawing/2016/5/11/chartex" xmlns:cx6="http://schemas.microsoft.com/office/drawing/2016/5/12/chartex" xmlns:cx7="http://schemas.microsoft.com/office/drawing/2016/5/13/chartex" xmlns:cx8="http://schemas.microsoft.com/office/drawing/2016/5/14/chartex" xmlns:mc="http://schemas.openxmlformats.org/markup-compatibility/2006" xmlns:aink="http://schemas.microsoft.com/office/drawing/2016/ink" xmlns:am3d="http://schemas.microsoft.com/office/drawing/2017/model3d" xmlns:o="urn:schemas-microsoft-com:office:office" xmlns:oel="http://schemas.microsoft.com/office/2019/extlst" xmlns:r="http://schemas.openxmlformats.org/officeDocument/2006/relationships" xmlns:m="http://schemas.openxmlformats.org/officeDocument/2006/math" xmlns:v="urn:schemas-microsoft-com:vml" xmlns:wp14="http://schemas.microsoft.com/office/word/2010/wordprocessingDrawing" xmlns:wp="http://schemas.openxmlformats.org/drawingml/2006/wordprocessingDrawing" xmlns:w10="urn:schemas-microsoft-com:office:word" xmlns:w="http://schemas.openxmlformats.org/wordprocessingml/2006/main" xmlns:w14="http://schemas.microsoft.com/office/word/2010/wordml" xmlns:w15="http://schemas.microsoft.com/office/word/2012/wordml" xmlns:w16cex="http://schemas.microsoft.com/office/word/2018/wordml/cex" xmlns:w16cid="http://schemas.microsoft.com/office/word/2016/wordml/cid" xmlns:w16="http://schemas.microsoft.com/office/word/2018/wordml" xmlns:w16sdtdh="http://schemas.microsoft.com/office/word/2020/wordml/sdtdatahash" xmlns:w16se="http://schemas.microsoft.com/office/word/2015/wordml/symex" xmlns:wpg="http://schemas.microsoft.com/office/word/2010/wordprocessingGroup" xmlns:wpi="http://schemas.microsoft.com/office/word/2010/wordprocessingInk" xmlns:wne="http://schemas.microsoft.com/office/word/2006/wordml" xmlns:wps="http://schemas.microsoft.com/office/word/2010/wordprocessingShape" mc:Ignorable="w14 w15 w16se w16cid w16 w16cex w16sdtdh wp14">
+<w:endnotes xmlns:wpc="http://schemas.microsoft.com/office/word/2010/wordprocessingCanvas" xmlns:cx="http://schemas.microsoft.com/office/drawing/2014/chartex" xmlns:cx1="http://schemas.microsoft.com/office/drawing/2015/9/8/chartex" xmlns:mc="http://schemas.openxmlformats.org/markup-compatibility/2006" xmlns:o="urn:schemas-microsoft-com:office:office" xmlns:r="http://schemas.openxmlformats.org/officeDocument/2006/relationships" xmlns:m="http://schemas.openxmlformats.org/officeDocument/2006/math" xmlns:v="urn:schemas-microsoft-com:vml" xmlns:wp14="http://schemas.microsoft.com/office/word/2010/wordprocessingDrawing" xmlns:wp="http://schemas.openxmlformats.org/drawingml/2006/wordprocessingDrawing" xmlns:w10="urn:schemas-microsoft-com:office:word" xmlns:w="http://schemas.openxmlformats.org/wordprocessingml/2006/main" xmlns:w14="http://schemas.microsoft.com/office/word/2010/wordml" xmlns:w15="http://schemas.microsoft.com/office/word/2012/wordml" xmlns:w16se="http://schemas.microsoft.com/office/word/2015/wordml/symex" xmlns:wpg="http://schemas.microsoft.com/office/word/2010/wordprocessingGroup" xmlns:wpi="http://schemas.microsoft.com/office/word/2010/wordprocessingInk" xmlns:wne="http://schemas.microsoft.com/office/word/2006/wordml" xmlns:wps="http://schemas.microsoft.com/office/word/2010/wordprocessingShape" mc:Ignorable="w14 w15 w16se wp14">
   <w:endnote w:type="separator" w:id="-1">
     <w:p>
       <w:pPr>
@@ -17461,7 +18819,7 @@
 </file>
 
 <file path=word/footnotes.xml><?xml version="1.0" encoding="utf-8"?>
-<w:footnotes xmlns:wpc="http://schemas.microsoft.com/office/word/2010/wordprocessingCanvas" xmlns:cx="http://schemas.microsoft.com/office/drawing/2014/chartex" xmlns:cx1="http://schemas.microsoft.com/office/drawing/2015/9/8/chartex" xmlns:cx2="http://schemas.microsoft.com/office/drawing/2015/10/21/chartex" xmlns:cx3="http://schemas.microsoft.com/office/drawing/2016/5/9/chartex" xmlns:cx4="http://schemas.microsoft.com/office/drawing/2016/5/10/chartex" xmlns:cx5="http://schemas.microsoft.com/office/drawing/2016/5/11/chartex" xmlns:cx6="http://schemas.microsoft.com/office/drawing/2016/5/12/chartex" xmlns:cx7="http://schemas.microsoft.com/office/drawing/2016/5/13/chartex" xmlns:cx8="http://schemas.microsoft.com/office/drawing/2016/5/14/chartex" xmlns:mc="http://schemas.openxmlformats.org/markup-compatibility/2006" xmlns:aink="http://schemas.microsoft.com/office/drawing/2016/ink" xmlns:am3d="http://schemas.microsoft.com/office/drawing/2017/model3d" xmlns:o="urn:schemas-microsoft-com:office:office" xmlns:oel="http://schemas.microsoft.com/office/2019/extlst" xmlns:r="http://schemas.openxmlformats.org/officeDocument/2006/relationships" xmlns:m="http://schemas.openxmlformats.org/officeDocument/2006/math" xmlns:v="urn:schemas-microsoft-com:vml" xmlns:wp14="http://schemas.microsoft.com/office/word/2010/wordprocessingDrawing" xmlns:wp="http://schemas.openxmlformats.org/drawingml/2006/wordprocessingDrawing" xmlns:w10="urn:schemas-microsoft-com:office:word" xmlns:w="http://schemas.openxmlformats.org/wordprocessingml/2006/main" xmlns:w14="http://schemas.microsoft.com/office/word/2010/wordml" xmlns:w15="http://schemas.microsoft.com/office/word/2012/wordml" xmlns:w16cex="http://schemas.microsoft.com/office/word/2018/wordml/cex" xmlns:w16cid="http://schemas.microsoft.com/office/word/2016/wordml/cid" xmlns:w16="http://schemas.microsoft.com/office/word/2018/wordml" xmlns:w16sdtdh="http://schemas.microsoft.com/office/word/2020/wordml/sdtdatahash" xmlns:w16se="http://schemas.microsoft.com/office/word/2015/wordml/symex" xmlns:wpg="http://schemas.microsoft.com/office/word/2010/wordprocessingGroup" xmlns:wpi="http://schemas.microsoft.com/office/word/2010/wordprocessingInk" xmlns:wne="http://schemas.microsoft.com/office/word/2006/wordml" xmlns:wps="http://schemas.microsoft.com/office/word/2010/wordprocessingShape" mc:Ignorable="w14 w15 w16se w16cid w16 w16cex w16sdtdh wp14">
+<w:footnotes xmlns:wpc="http://schemas.microsoft.com/office/word/2010/wordprocessingCanvas" xmlns:cx="http://schemas.microsoft.com/office/drawing/2014/chartex" xmlns:cx1="http://schemas.microsoft.com/office/drawing/2015/9/8/chartex" xmlns:mc="http://schemas.openxmlformats.org/markup-compatibility/2006" xmlns:o="urn:schemas-microsoft-com:office:office" xmlns:r="http://schemas.openxmlformats.org/officeDocument/2006/relationships" xmlns:m="http://schemas.openxmlformats.org/officeDocument/2006/math" xmlns:v="urn:schemas-microsoft-com:vml" xmlns:wp14="http://schemas.microsoft.com/office/word/2010/wordprocessingDrawing" xmlns:wp="http://schemas.openxmlformats.org/drawingml/2006/wordprocessingDrawing" xmlns:w10="urn:schemas-microsoft-com:office:word" xmlns:w="http://schemas.openxmlformats.org/wordprocessingml/2006/main" xmlns:w14="http://schemas.microsoft.com/office/word/2010/wordml" xmlns:w15="http://schemas.microsoft.com/office/word/2012/wordml" xmlns:w16se="http://schemas.microsoft.com/office/word/2015/wordml/symex" xmlns:wpg="http://schemas.microsoft.com/office/word/2010/wordprocessingGroup" xmlns:wpi="http://schemas.microsoft.com/office/word/2010/wordprocessingInk" xmlns:wne="http://schemas.microsoft.com/office/word/2006/wordml" xmlns:wps="http://schemas.microsoft.com/office/word/2010/wordprocessingShape" mc:Ignorable="w14 w15 w16se wp14">
   <w:footnote w:type="separator" w:id="-1">
     <w:p>
       <w:pPr>
@@ -17486,7 +18844,7 @@
 </file>
 
 <file path=word/header1.xml><?xml version="1.0" encoding="utf-8"?>
-<w:hdr xmlns:wpc="http://schemas.microsoft.com/office/word/2010/wordprocessingCanvas" xmlns:cx="http://schemas.microsoft.com/office/drawing/2014/chartex" xmlns:cx1="http://schemas.microsoft.com/office/drawing/2015/9/8/chartex" xmlns:cx2="http://schemas.microsoft.com/office/drawing/2015/10/21/chartex" xmlns:cx3="http://schemas.microsoft.com/office/drawing/2016/5/9/chartex" xmlns:cx4="http://schemas.microsoft.com/office/drawing/2016/5/10/chartex" xmlns:cx5="http://schemas.microsoft.com/office/drawing/2016/5/11/chartex" xmlns:cx6="http://schemas.microsoft.com/office/drawing/2016/5/12/chartex" xmlns:cx7="http://schemas.microsoft.com/office/drawing/2016/5/13/chartex" xmlns:cx8="http://schemas.microsoft.com/office/drawing/2016/5/14/chartex" xmlns:mc="http://schemas.openxmlformats.org/markup-compatibility/2006" xmlns:aink="http://schemas.microsoft.com/office/drawing/2016/ink" xmlns:am3d="http://schemas.microsoft.com/office/drawing/2017/model3d" xmlns:o="urn:schemas-microsoft-com:office:office" xmlns:oel="http://schemas.microsoft.com/office/2019/extlst" xmlns:r="http://schemas.openxmlformats.org/officeDocument/2006/relationships" xmlns:m="http://schemas.openxmlformats.org/officeDocument/2006/math" xmlns:v="urn:schemas-microsoft-com:vml" xmlns:wp14="http://schemas.microsoft.com/office/word/2010/wordprocessingDrawing" xmlns:wp="http://schemas.openxmlformats.org/drawingml/2006/wordprocessingDrawing" xmlns:w10="urn:schemas-microsoft-com:office:word" xmlns:w="http://schemas.openxmlformats.org/wordprocessingml/2006/main" xmlns:w14="http://schemas.microsoft.com/office/word/2010/wordml" xmlns:w15="http://schemas.microsoft.com/office/word/2012/wordml" xmlns:w16cex="http://schemas.microsoft.com/office/word/2018/wordml/cex" xmlns:w16cid="http://schemas.microsoft.com/office/word/2016/wordml/cid" xmlns:w16="http://schemas.microsoft.com/office/word/2018/wordml" xmlns:w16sdtdh="http://schemas.microsoft.com/office/word/2020/wordml/sdtdatahash" xmlns:w16se="http://schemas.microsoft.com/office/word/2015/wordml/symex" xmlns:wpg="http://schemas.microsoft.com/office/word/2010/wordprocessingGroup" xmlns:wpi="http://schemas.microsoft.com/office/word/2010/wordprocessingInk" xmlns:wne="http://schemas.microsoft.com/office/word/2006/wordml" xmlns:wps="http://schemas.microsoft.com/office/word/2010/wordprocessingShape" mc:Ignorable="w14 w15 w16se w16cid w16 w16cex w16sdtdh wp14">
+<w:hdr xmlns:wpc="http://schemas.microsoft.com/office/word/2010/wordprocessingCanvas" xmlns:cx="http://schemas.microsoft.com/office/drawing/2014/chartex" xmlns:cx1="http://schemas.microsoft.com/office/drawing/2015/9/8/chartex" xmlns:mc="http://schemas.openxmlformats.org/markup-compatibility/2006" xmlns:o="urn:schemas-microsoft-com:office:office" xmlns:r="http://schemas.openxmlformats.org/officeDocument/2006/relationships" xmlns:m="http://schemas.openxmlformats.org/officeDocument/2006/math" xmlns:v="urn:schemas-microsoft-com:vml" xmlns:wp14="http://schemas.microsoft.com/office/word/2010/wordprocessingDrawing" xmlns:wp="http://schemas.openxmlformats.org/drawingml/2006/wordprocessingDrawing" xmlns:w10="urn:schemas-microsoft-com:office:word" xmlns:w="http://schemas.openxmlformats.org/wordprocessingml/2006/main" xmlns:w14="http://schemas.microsoft.com/office/word/2010/wordml" xmlns:w15="http://schemas.microsoft.com/office/word/2012/wordml" xmlns:w16se="http://schemas.microsoft.com/office/word/2015/wordml/symex" xmlns:wpg="http://schemas.microsoft.com/office/word/2010/wordprocessingGroup" xmlns:wpi="http://schemas.microsoft.com/office/word/2010/wordprocessingInk" xmlns:wne="http://schemas.microsoft.com/office/word/2006/wordml" xmlns:wps="http://schemas.microsoft.com/office/word/2010/wordprocessingShape" mc:Ignorable="w14 w15 w16se wp14">
   <w:p>
     <w:pPr>
       <w:pStyle w:val="Cabealho"/>
@@ -17497,7 +18855,7 @@
 </file>
 
 <file path=word/header2.xml><?xml version="1.0" encoding="utf-8"?>
-<w:hdr xmlns:wpc="http://schemas.microsoft.com/office/word/2010/wordprocessingCanvas" xmlns:cx="http://schemas.microsoft.com/office/drawing/2014/chartex" xmlns:cx1="http://schemas.microsoft.com/office/drawing/2015/9/8/chartex" xmlns:cx2="http://schemas.microsoft.com/office/drawing/2015/10/21/chartex" xmlns:cx3="http://schemas.microsoft.com/office/drawing/2016/5/9/chartex" xmlns:cx4="http://schemas.microsoft.com/office/drawing/2016/5/10/chartex" xmlns:cx5="http://schemas.microsoft.com/office/drawing/2016/5/11/chartex" xmlns:cx6="http://schemas.microsoft.com/office/drawing/2016/5/12/chartex" xmlns:cx7="http://schemas.microsoft.com/office/drawing/2016/5/13/chartex" xmlns:cx8="http://schemas.microsoft.com/office/drawing/2016/5/14/chartex" xmlns:mc="http://schemas.openxmlformats.org/markup-compatibility/2006" xmlns:aink="http://schemas.microsoft.com/office/drawing/2016/ink" xmlns:am3d="http://schemas.microsoft.com/office/drawing/2017/model3d" xmlns:o="urn:schemas-microsoft-com:office:office" xmlns:oel="http://schemas.microsoft.com/office/2019/extlst" xmlns:r="http://schemas.openxmlformats.org/officeDocument/2006/relationships" xmlns:m="http://schemas.openxmlformats.org/officeDocument/2006/math" xmlns:v="urn:schemas-microsoft-com:vml" xmlns:wp14="http://schemas.microsoft.com/office/word/2010/wordprocessingDrawing" xmlns:wp="http://schemas.openxmlformats.org/drawingml/2006/wordprocessingDrawing" xmlns:w10="urn:schemas-microsoft-com:office:word" xmlns:w="http://schemas.openxmlformats.org/wordprocessingml/2006/main" xmlns:w14="http://schemas.microsoft.com/office/word/2010/wordml" xmlns:w15="http://schemas.microsoft.com/office/word/2012/wordml" xmlns:w16cex="http://schemas.microsoft.com/office/word/2018/wordml/cex" xmlns:w16cid="http://schemas.microsoft.com/office/word/2016/wordml/cid" xmlns:w16="http://schemas.microsoft.com/office/word/2018/wordml" xmlns:w16sdtdh="http://schemas.microsoft.com/office/word/2020/wordml/sdtdatahash" xmlns:w16se="http://schemas.microsoft.com/office/word/2015/wordml/symex" xmlns:wpg="http://schemas.microsoft.com/office/word/2010/wordprocessingGroup" xmlns:wpi="http://schemas.microsoft.com/office/word/2010/wordprocessingInk" xmlns:wne="http://schemas.microsoft.com/office/word/2006/wordml" xmlns:wps="http://schemas.microsoft.com/office/word/2010/wordprocessingShape" mc:Ignorable="w14 w15 w16se w16cid w16 w16cex w16sdtdh wp14">
+<w:hdr xmlns:wpc="http://schemas.microsoft.com/office/word/2010/wordprocessingCanvas" xmlns:cx="http://schemas.microsoft.com/office/drawing/2014/chartex" xmlns:cx1="http://schemas.microsoft.com/office/drawing/2015/9/8/chartex" xmlns:mc="http://schemas.openxmlformats.org/markup-compatibility/2006" xmlns:o="urn:schemas-microsoft-com:office:office" xmlns:r="http://schemas.openxmlformats.org/officeDocument/2006/relationships" xmlns:m="http://schemas.openxmlformats.org/officeDocument/2006/math" xmlns:v="urn:schemas-microsoft-com:vml" xmlns:wp14="http://schemas.microsoft.com/office/word/2010/wordprocessingDrawing" xmlns:wp="http://schemas.openxmlformats.org/drawingml/2006/wordprocessingDrawing" xmlns:w10="urn:schemas-microsoft-com:office:word" xmlns:w="http://schemas.openxmlformats.org/wordprocessingml/2006/main" xmlns:w14="http://schemas.microsoft.com/office/word/2010/wordml" xmlns:w15="http://schemas.microsoft.com/office/word/2012/wordml" xmlns:w16se="http://schemas.microsoft.com/office/word/2015/wordml/symex" xmlns:wpg="http://schemas.microsoft.com/office/word/2010/wordprocessingGroup" xmlns:wpi="http://schemas.microsoft.com/office/word/2010/wordprocessingInk" xmlns:wne="http://schemas.microsoft.com/office/word/2006/wordml" xmlns:wps="http://schemas.microsoft.com/office/word/2010/wordprocessingShape" mc:Ignorable="w14 w15 w16se wp14">
   <w:sdt>
     <w:sdtPr>
       <w:id w:val="1772582274"/>
@@ -17522,7 +18880,10 @@
           <w:fldChar w:fldCharType="separate"/>
         </w:r>
         <w:r>
-          <w:t>2</w:t>
+          <w:rPr>
+            <w:noProof/>
+          </w:rPr>
+          <w:t>18</w:t>
         </w:r>
         <w:r>
           <w:fldChar w:fldCharType="end"/>
@@ -17534,7 +18895,7 @@
 </file>
 
 <file path=word/numbering.xml><?xml version="1.0" encoding="utf-8"?>
-<w:numbering xmlns:wpc="http://schemas.microsoft.com/office/word/2010/wordprocessingCanvas" xmlns:cx="http://schemas.microsoft.com/office/drawing/2014/chartex" xmlns:cx1="http://schemas.microsoft.com/office/drawing/2015/9/8/chartex" xmlns:cx2="http://schemas.microsoft.com/office/drawing/2015/10/21/chartex" xmlns:cx3="http://schemas.microsoft.com/office/drawing/2016/5/9/chartex" xmlns:cx4="http://schemas.microsoft.com/office/drawing/2016/5/10/chartex" xmlns:cx5="http://schemas.microsoft.com/office/drawing/2016/5/11/chartex" xmlns:cx6="http://schemas.microsoft.com/office/drawing/2016/5/12/chartex" xmlns:cx7="http://schemas.microsoft.com/office/drawing/2016/5/13/chartex" xmlns:cx8="http://schemas.microsoft.com/office/drawing/2016/5/14/chartex" xmlns:mc="http://schemas.openxmlformats.org/markup-compatibility/2006" xmlns:aink="http://schemas.microsoft.com/office/drawing/2016/ink" xmlns:am3d="http://schemas.microsoft.com/office/drawing/2017/model3d" xmlns:o="urn:schemas-microsoft-com:office:office" xmlns:oel="http://schemas.microsoft.com/office/2019/extlst" xmlns:r="http://schemas.openxmlformats.org/officeDocument/2006/relationships" xmlns:m="http://schemas.openxmlformats.org/officeDocument/2006/math" xmlns:v="urn:schemas-microsoft-com:vml" xmlns:wp14="http://schemas.microsoft.com/office/word/2010/wordprocessingDrawing" xmlns:wp="http://schemas.openxmlformats.org/drawingml/2006/wordprocessingDrawing" xmlns:w10="urn:schemas-microsoft-com:office:word" xmlns:w="http://schemas.openxmlformats.org/wordprocessingml/2006/main" xmlns:w14="http://schemas.microsoft.com/office/word/2010/wordml" xmlns:w15="http://schemas.microsoft.com/office/word/2012/wordml" xmlns:w16cex="http://schemas.microsoft.com/office/word/2018/wordml/cex" xmlns:w16cid="http://schemas.microsoft.com/office/word/2016/wordml/cid" xmlns:w16="http://schemas.microsoft.com/office/word/2018/wordml" xmlns:w16sdtdh="http://schemas.microsoft.com/office/word/2020/wordml/sdtdatahash" xmlns:w16se="http://schemas.microsoft.com/office/word/2015/wordml/symex" xmlns:wpg="http://schemas.microsoft.com/office/word/2010/wordprocessingGroup" xmlns:wpi="http://schemas.microsoft.com/office/word/2010/wordprocessingInk" xmlns:wne="http://schemas.microsoft.com/office/word/2006/wordml" xmlns:wps="http://schemas.microsoft.com/office/word/2010/wordprocessingShape" mc:Ignorable="w14 w15 w16se w16cid w16 w16cex w16sdtdh wp14">
+<w:numbering xmlns:wpc="http://schemas.microsoft.com/office/word/2010/wordprocessingCanvas" xmlns:cx="http://schemas.microsoft.com/office/drawing/2014/chartex" xmlns:cx1="http://schemas.microsoft.com/office/drawing/2015/9/8/chartex" xmlns:mc="http://schemas.openxmlformats.org/markup-compatibility/2006" xmlns:o="urn:schemas-microsoft-com:office:office" xmlns:r="http://schemas.openxmlformats.org/officeDocument/2006/relationships" xmlns:m="http://schemas.openxmlformats.org/officeDocument/2006/math" xmlns:v="urn:schemas-microsoft-com:vml" xmlns:wp14="http://schemas.microsoft.com/office/word/2010/wordprocessingDrawing" xmlns:wp="http://schemas.openxmlformats.org/drawingml/2006/wordprocessingDrawing" xmlns:w10="urn:schemas-microsoft-com:office:word" xmlns:w="http://schemas.openxmlformats.org/wordprocessingml/2006/main" xmlns:w14="http://schemas.microsoft.com/office/word/2010/wordml" xmlns:w15="http://schemas.microsoft.com/office/word/2012/wordml" xmlns:w16se="http://schemas.microsoft.com/office/word/2015/wordml/symex" xmlns:wpg="http://schemas.microsoft.com/office/word/2010/wordprocessingGroup" xmlns:wpi="http://schemas.microsoft.com/office/word/2010/wordprocessingInk" xmlns:wne="http://schemas.microsoft.com/office/word/2006/wordml" xmlns:wps="http://schemas.microsoft.com/office/word/2010/wordprocessingShape" mc:Ignorable="w14 w15 w16se wp14">
   <w:abstractNum w:abstractNumId="0" w15:restartNumberingAfterBreak="0">
     <w:nsid w:val="085F526C"/>
     <w:multiLevelType w:val="multilevel"/>
@@ -18386,41 +19747,41 @@
       </w:pPr>
     </w:lvl>
   </w:abstractNum>
-  <w:num w:numId="1" w16cid:durableId="1369379686">
+  <w:num w:numId="1">
     <w:abstractNumId w:val="1"/>
   </w:num>
-  <w:num w:numId="2" w16cid:durableId="1268539035">
+  <w:num w:numId="2">
     <w:abstractNumId w:val="0"/>
   </w:num>
-  <w:num w:numId="3" w16cid:durableId="135805580">
+  <w:num w:numId="3">
     <w:abstractNumId w:val="4"/>
   </w:num>
-  <w:num w:numId="4" w16cid:durableId="737291595">
+  <w:num w:numId="4">
     <w:abstractNumId w:val="5"/>
   </w:num>
-  <w:num w:numId="5" w16cid:durableId="748113206">
+  <w:num w:numId="5">
     <w:abstractNumId w:val="6"/>
   </w:num>
-  <w:num w:numId="6" w16cid:durableId="2098939347">
+  <w:num w:numId="6">
     <w:abstractNumId w:val="8"/>
   </w:num>
-  <w:num w:numId="7" w16cid:durableId="1923836904">
+  <w:num w:numId="7">
     <w:abstractNumId w:val="7"/>
   </w:num>
-  <w:num w:numId="8" w16cid:durableId="2146310355">
+  <w:num w:numId="8">
     <w:abstractNumId w:val="2"/>
   </w:num>
-  <w:num w:numId="9" w16cid:durableId="2084527249">
+  <w:num w:numId="9">
     <w:abstractNumId w:val="9"/>
   </w:num>
-  <w:num w:numId="10" w16cid:durableId="1162889448">
+  <w:num w:numId="10">
     <w:abstractNumId w:val="3"/>
   </w:num>
 </w:numbering>
 </file>
 
 <file path=word/styles.xml><?xml version="1.0" encoding="utf-8"?>
-<w:styles xmlns:mc="http://schemas.openxmlformats.org/markup-compatibility/2006" xmlns:r="http://schemas.openxmlformats.org/officeDocument/2006/relationships" xmlns:w="http://schemas.openxmlformats.org/wordprocessingml/2006/main" xmlns:w14="http://schemas.microsoft.com/office/word/2010/wordml" xmlns:w15="http://schemas.microsoft.com/office/word/2012/wordml" xmlns:w16cex="http://schemas.microsoft.com/office/word/2018/wordml/cex" xmlns:w16cid="http://schemas.microsoft.com/office/word/2016/wordml/cid" xmlns:w16="http://schemas.microsoft.com/office/word/2018/wordml" xmlns:w16sdtdh="http://schemas.microsoft.com/office/word/2020/wordml/sdtdatahash" xmlns:w16se="http://schemas.microsoft.com/office/word/2015/wordml/symex" mc:Ignorable="w14 w15 w16se w16cid w16 w16cex w16sdtdh">
+<w:styles xmlns:mc="http://schemas.openxmlformats.org/markup-compatibility/2006" xmlns:r="http://schemas.openxmlformats.org/officeDocument/2006/relationships" xmlns:w="http://schemas.openxmlformats.org/wordprocessingml/2006/main" xmlns:w14="http://schemas.microsoft.com/office/word/2010/wordml" xmlns:w15="http://schemas.microsoft.com/office/word/2012/wordml" xmlns:w16se="http://schemas.microsoft.com/office/word/2015/wordml/symex" mc:Ignorable="w14 w15 w16se">
   <w:docDefaults>
     <w:rPrDefault>
       <w:rPr>
@@ -18438,7 +19799,7 @@
       </w:pPr>
     </w:pPrDefault>
   </w:docDefaults>
-  <w:latentStyles w:defLockedState="0" w:defUIPriority="99" w:defSemiHidden="0" w:defUnhideWhenUsed="0" w:defQFormat="0" w:count="376">
+  <w:latentStyles w:defLockedState="0" w:defUIPriority="99" w:defSemiHidden="0" w:defUnhideWhenUsed="0" w:defQFormat="0" w:count="371">
     <w:lsdException w:name="Normal" w:uiPriority="0" w:qFormat="1"/>
     <w:lsdException w:name="heading 1" w:uiPriority="9"/>
     <w:lsdException w:name="heading 2" w:semiHidden="1" w:uiPriority="9" w:unhideWhenUsed="1"/>
@@ -18810,11 +20171,6 @@
     <w:lsdException w:name="List Table 5 Dark Accent 6" w:uiPriority="50"/>
     <w:lsdException w:name="List Table 6 Colorful Accent 6" w:uiPriority="51"/>
     <w:lsdException w:name="List Table 7 Colorful Accent 6" w:uiPriority="52"/>
-    <w:lsdException w:name="Mention" w:semiHidden="1" w:unhideWhenUsed="1"/>
-    <w:lsdException w:name="Smart Hyperlink" w:semiHidden="1" w:unhideWhenUsed="1"/>
-    <w:lsdException w:name="Hashtag" w:semiHidden="1" w:unhideWhenUsed="1"/>
-    <w:lsdException w:name="Unresolved Mention" w:semiHidden="1" w:unhideWhenUsed="1"/>
-    <w:lsdException w:name="Smart Link" w:semiHidden="1" w:unhideWhenUsed="1"/>
   </w:latentStyles>
   <w:style w:type="paragraph" w:default="1" w:styleId="Normal">
     <w:name w:val="Normal"/>
@@ -19776,7 +21132,7 @@
 </file>
 
 <file path=customXml/itemProps1.xml><?xml version="1.0" encoding="utf-8"?>
-<ds:datastoreItem xmlns:ds="http://schemas.openxmlformats.org/officeDocument/2006/customXml" ds:itemID="{3A49AAF1-E7F9-4DF6-96DD-C4EFF7DAA77F}">
+<ds:datastoreItem xmlns:ds="http://schemas.openxmlformats.org/officeDocument/2006/customXml" ds:itemID="{56BA16FE-597E-4BAD-AD99-D616AD5D6FE4}">
   <ds:schemaRefs>
     <ds:schemaRef ds:uri="http://schemas.openxmlformats.org/officeDocument/2006/bibliography"/>
   </ds:schemaRefs>
